--- a/Module 1- Overview of IT Industry.docx
+++ b/Module 1- Overview of IT Industry.docx
@@ -20,21 +20,7 @@
         <w:rPr>
           <w:sz w:val="32"/>
         </w:rPr>
-        <w:t xml:space="preserve">Module 1 – Overview of </w:t>
-      </w:r>
-      <w:proofErr w:type="gramStart"/>
-      <w:r>
-        <w:rPr>
-          <w:sz w:val="32"/>
-        </w:rPr>
-        <w:t>IT</w:t>
-      </w:r>
-      <w:proofErr w:type="gramEnd"/>
-      <w:r>
-        <w:rPr>
-          <w:sz w:val="32"/>
-        </w:rPr>
-        <w:t xml:space="preserve"> Industry</w:t>
+        <w:t>Module 1 – Overview of IT Industry</w:t>
       </w:r>
     </w:p>
     <w:p>
@@ -59,7 +45,7 @@
           <w:b/>
           <w:sz w:val="28"/>
         </w:rPr>
-        <w:t>-</w:t>
+        <w:t>1.</w:t>
       </w:r>
       <w:r>
         <w:rPr>
@@ -454,7 +440,7 @@
         <w:rPr>
           <w:sz w:val="28"/>
         </w:rPr>
-        <w:t>-</w:t>
+        <w:t xml:space="preserve">2. </w:t>
       </w:r>
       <w:r>
         <w:rPr>
@@ -677,7 +663,7 @@
           <w:sz w:val="28"/>
         </w:rPr>
         <w:lastRenderedPageBreak/>
-        <w:t>-</w:t>
+        <w:t xml:space="preserve">3. </w:t>
       </w:r>
       <w:r>
         <w:rPr>
@@ -766,7 +752,7 @@
           <w:iCs/>
           <w:sz w:val="28"/>
         </w:rPr>
-        <w:t>-</w:t>
+        <w:t xml:space="preserve">4. </w:t>
       </w:r>
       <w:r>
         <w:rPr>
@@ -858,7 +844,7 @@
           <w:lang w:eastAsia="en-IN"/>
         </w:rPr>
         <w:drawing>
-          <wp:inline distT="0" distB="0" distL="0" distR="0">
+          <wp:inline distT="0" distB="0" distL="0" distR="0" wp14:anchorId="73486BC0" wp14:editId="3C5AAC25">
             <wp:extent cx="5731510" cy="2853055"/>
             <wp:effectExtent l="0" t="0" r="2540" b="4445"/>
             <wp:docPr id="3" name="Picture 3"/>
@@ -1059,7 +1045,7 @@
           <w:iCs/>
           <w:sz w:val="28"/>
         </w:rPr>
-        <w:t>-</w:t>
+        <w:t xml:space="preserve">5. </w:t>
       </w:r>
       <w:r>
         <w:rPr>
@@ -1387,7 +1373,7 @@
           <w:iCs/>
           <w:sz w:val="28"/>
         </w:rPr>
-        <w:t>-</w:t>
+        <w:t xml:space="preserve">6. </w:t>
       </w:r>
       <w:r>
         <w:rPr>
@@ -1470,21 +1456,16 @@
     <w:p>
       <w:pPr>
         <w:pStyle w:val="Default"/>
+        <w:numPr>
+          <w:ilvl w:val="0"/>
+          <w:numId w:val="1"/>
+        </w:numPr>
         <w:spacing w:line="276" w:lineRule="auto"/>
         <w:rPr>
           <w:b/>
           <w:sz w:val="28"/>
         </w:rPr>
       </w:pPr>
-      <w:r>
-        <w:rPr>
-          <w:b/>
-          <w:i/>
-          <w:iCs/>
-          <w:sz w:val="28"/>
-        </w:rPr>
-        <w:t>-</w:t>
-      </w:r>
       <w:r>
         <w:rPr>
           <w:b/>
@@ -2357,7 +2338,7 @@
           <w:iCs/>
         </w:rPr>
         <w:lastRenderedPageBreak/>
-        <w:t>-</w:t>
+        <w:t xml:space="preserve">8. </w:t>
       </w:r>
       <w:r>
         <w:rPr>
@@ -2585,7 +2566,7 @@
           <w:iCs/>
           <w:sz w:val="28"/>
         </w:rPr>
-        <w:t>-</w:t>
+        <w:t xml:space="preserve">9. </w:t>
       </w:r>
       <w:r>
         <w:rPr>
@@ -2797,7 +2778,7 @@
           <w:iCs/>
           <w:sz w:val="28"/>
         </w:rPr>
-        <w:t>-</w:t>
+        <w:t xml:space="preserve">10. </w:t>
       </w:r>
       <w:r>
         <w:rPr>
@@ -2976,7 +2957,7 @@
           <w:iCs/>
           <w:sz w:val="28"/>
         </w:rPr>
-        <w:t>-</w:t>
+        <w:t xml:space="preserve">11. </w:t>
       </w:r>
       <w:r>
         <w:rPr>
@@ -3217,7 +3198,7 @@
           <w:lang w:eastAsia="en-IN"/>
         </w:rPr>
         <w:drawing>
-          <wp:inline distT="0" distB="0" distL="0" distR="0">
+          <wp:inline distT="0" distB="0" distL="0" distR="0" wp14:anchorId="7D8AE9F8" wp14:editId="553EC9D3">
             <wp:extent cx="5731510" cy="2693670"/>
             <wp:effectExtent l="0" t="0" r="2540" b="0"/>
             <wp:docPr id="1" name="Picture 1"/>
@@ -3428,7 +3409,19 @@
           <w:sz w:val="28"/>
           <w:szCs w:val="24"/>
         </w:rPr>
-        <w:t xml:space="preserve">-Layers in Software Architecture </w:t>
+        <w:t xml:space="preserve">12. </w:t>
+      </w:r>
+      <w:r>
+        <w:rPr>
+          <w:rFonts w:ascii="Calibri" w:hAnsi="Calibri" w:cs="Calibri"/>
+          <w:b/>
+          <w:i/>
+          <w:iCs/>
+          <w:color w:val="000000"/>
+          <w:sz w:val="28"/>
+          <w:szCs w:val="24"/>
+        </w:rPr>
+        <w:t xml:space="preserve">Layers in Software Architecture </w:t>
       </w:r>
     </w:p>
     <w:p>
@@ -3993,23 +3986,7 @@
           <w:sz w:val="24"/>
           <w:szCs w:val="24"/>
         </w:rPr>
-        <w:t xml:space="preserve">Applies fitness rules (e.g., “Drink 2 </w:t>
-      </w:r>
-      <w:r>
-        <w:rPr>
-          <w:iCs/>
-          <w:sz w:val="24"/>
-          <w:szCs w:val="24"/>
-        </w:rPr>
-        <w:t>litres</w:t>
-      </w:r>
-      <w:r>
-        <w:rPr>
-          <w:iCs/>
-          <w:sz w:val="24"/>
-          <w:szCs w:val="24"/>
-        </w:rPr>
-        <w:t xml:space="preserve"> of water daily”).</w:t>
+        <w:t>Applies fitness rules (e.g., “Drink 2 litres of water daily”).</w:t>
       </w:r>
     </w:p>
     <w:p>
@@ -4468,7 +4445,7 @@
           <w:sz w:val="28"/>
           <w:szCs w:val="24"/>
         </w:rPr>
-        <w:t>-</w:t>
+        <w:t xml:space="preserve">13. </w:t>
       </w:r>
       <w:r>
         <w:rPr>
@@ -4507,16 +4484,29 @@
           <w:i/>
           <w:iCs/>
         </w:rPr>
-        <w:t>: Explore different types of software.</w:t>
-      </w:r>
-    </w:p>
-    <w:p>
-      <w:pPr>
-        <w:pStyle w:val="Default"/>
-        <w:spacing w:line="276" w:lineRule="auto"/>
-        <w:jc w:val="both"/>
-        <w:rPr>
-          <w:i/>
+        <w:t>: Explore different types of software environments (developme</w:t>
+      </w:r>
+      <w:r>
+        <w:rPr>
+          <w:i/>
+          <w:iCs/>
+        </w:rPr>
+        <w:t>nt, testing</w:t>
+      </w:r>
+      <w:r>
+        <w:rPr>
+          <w:i/>
+          <w:iCs/>
+        </w:rPr>
+        <w:t xml:space="preserve"> and production). Set up a basic environment in a virtual machine. </w:t>
+      </w:r>
+    </w:p>
+    <w:p>
+      <w:pPr>
+        <w:pStyle w:val="Default"/>
+        <w:spacing w:line="276" w:lineRule="auto"/>
+        <w:jc w:val="both"/>
+        <w:rPr>
           <w:iCs/>
         </w:rPr>
       </w:pPr>
@@ -4526,14 +4516,4259 @@
         </w:rPr>
         <w:sym w:font="Wingdings" w:char="F0E0"/>
       </w:r>
+    </w:p>
+    <w:p>
+      <w:pPr>
+        <w:pStyle w:val="Default"/>
+        <w:spacing w:line="276" w:lineRule="auto"/>
+        <w:jc w:val="both"/>
+        <w:rPr>
+          <w:iCs/>
+        </w:rPr>
+      </w:pPr>
       <w:r>
         <w:rPr>
           <w:iCs/>
         </w:rPr>
         <w:t xml:space="preserve">  </w:t>
+      </w:r>
+    </w:p>
+    <w:p>
+      <w:pPr>
+        <w:pStyle w:val="Default"/>
+        <w:spacing w:line="276" w:lineRule="auto"/>
+        <w:jc w:val="both"/>
+        <w:rPr>
+          <w:i/>
+          <w:iCs/>
+        </w:rPr>
+      </w:pPr>
+      <w:r>
+        <w:rPr>
+          <w:b/>
+          <w:bCs/>
+          <w:i/>
+          <w:iCs/>
+        </w:rPr>
+        <w:t>THEORY EXERCISE</w:t>
+      </w:r>
+      <w:r>
+        <w:rPr>
+          <w:i/>
+          <w:iCs/>
+        </w:rPr>
+        <w:t xml:space="preserve">: Explain the importance of a development environment in software production. </w:t>
+      </w:r>
+    </w:p>
+    <w:p>
+      <w:pPr>
+        <w:pStyle w:val="Default"/>
+        <w:spacing w:line="276" w:lineRule="auto"/>
+        <w:jc w:val="both"/>
+        <w:rPr>
+          <w:iCs/>
+        </w:rPr>
+      </w:pPr>
+      <w:r>
+        <w:rPr>
+          <w:iCs/>
+        </w:rPr>
+        <w:sym w:font="Wingdings" w:char="F0E0"/>
+      </w:r>
+      <w:r>
+        <w:rPr>
+          <w:iCs/>
+        </w:rPr>
+        <w:t xml:space="preserve"> </w:t>
+      </w:r>
+      <w:r>
+        <w:rPr>
+          <w:iCs/>
+        </w:rPr>
+        <w:t xml:space="preserve">Development environment in software production is important as </w:t>
+      </w:r>
+      <w:r>
+        <w:rPr>
+          <w:iCs/>
+        </w:rPr>
+        <w:t>it provides a controlled, efficient, and safe space where code is written, tested, and prepared before being moved to testing and production stages.</w:t>
+      </w:r>
+    </w:p>
+    <w:p>
+      <w:pPr>
+        <w:pStyle w:val="Default"/>
+        <w:spacing w:line="276" w:lineRule="auto"/>
+        <w:jc w:val="both"/>
+        <w:rPr>
+          <w:iCs/>
+        </w:rPr>
+      </w:pPr>
+    </w:p>
+    <w:p>
+      <w:pPr>
+        <w:pStyle w:val="Default"/>
+        <w:spacing w:line="276" w:lineRule="auto"/>
+        <w:jc w:val="both"/>
+        <w:rPr>
+          <w:b/>
+          <w:iCs/>
+          <w:sz w:val="28"/>
+        </w:rPr>
+      </w:pPr>
+      <w:r>
+        <w:rPr>
+          <w:b/>
+          <w:i/>
+          <w:iCs/>
+          <w:sz w:val="28"/>
+        </w:rPr>
+        <w:t xml:space="preserve">14. </w:t>
+      </w:r>
+      <w:r>
+        <w:rPr>
+          <w:b/>
+          <w:i/>
+          <w:iCs/>
+          <w:sz w:val="28"/>
+        </w:rPr>
+        <w:t xml:space="preserve">Source Code </w:t>
+      </w:r>
+    </w:p>
+    <w:p>
+      <w:pPr>
+        <w:pStyle w:val="Default"/>
+        <w:spacing w:line="276" w:lineRule="auto"/>
+        <w:jc w:val="both"/>
+        <w:rPr>
+          <w:i/>
+          <w:iCs/>
+        </w:rPr>
+      </w:pPr>
+      <w:r>
+        <w:rPr>
+          <w:b/>
+          <w:bCs/>
+          <w:i/>
+          <w:iCs/>
+        </w:rPr>
+        <w:t>LAB EXERCISE</w:t>
+      </w:r>
+      <w:r>
+        <w:rPr>
+          <w:i/>
+          <w:iCs/>
+        </w:rPr>
+        <w:t xml:space="preserve">: Write and upload your first source code file to GitHub. </w:t>
+      </w:r>
+    </w:p>
+    <w:p>
+      <w:pPr>
+        <w:pStyle w:val="Default"/>
+        <w:spacing w:line="276" w:lineRule="auto"/>
+        <w:jc w:val="both"/>
+        <w:rPr>
+          <w:iCs/>
+        </w:rPr>
+      </w:pPr>
+      <w:r>
+        <w:rPr>
+          <w:iCs/>
+        </w:rPr>
+        <w:sym w:font="Wingdings" w:char="F0E0"/>
+      </w:r>
+      <w:r>
+        <w:rPr>
+          <w:iCs/>
+        </w:rPr>
+        <w:t xml:space="preserve"> </w:t>
+      </w:r>
+      <w:r>
+        <w:rPr>
+          <w:iCs/>
+        </w:rPr>
+        <w:t xml:space="preserve">  </w:t>
+      </w:r>
+    </w:p>
+    <w:p>
+      <w:pPr>
+        <w:pStyle w:val="Default"/>
+        <w:spacing w:line="276" w:lineRule="auto"/>
+        <w:jc w:val="both"/>
+        <w:rPr>
+          <w:iCs/>
+        </w:rPr>
+      </w:pPr>
+    </w:p>
+    <w:p>
+      <w:pPr>
+        <w:pStyle w:val="Default"/>
+        <w:spacing w:line="276" w:lineRule="auto"/>
+        <w:jc w:val="both"/>
+        <w:rPr>
+          <w:i/>
+          <w:iCs/>
+        </w:rPr>
+      </w:pPr>
+      <w:r>
+        <w:rPr>
+          <w:b/>
+          <w:bCs/>
+          <w:i/>
+          <w:iCs/>
+        </w:rPr>
+        <w:lastRenderedPageBreak/>
+        <w:t>THEORY EXERCISE</w:t>
+      </w:r>
+      <w:r>
+        <w:rPr>
+          <w:i/>
+          <w:iCs/>
+        </w:rPr>
+        <w:t xml:space="preserve">: What is the difference between source code and machine code? </w:t>
+      </w:r>
+    </w:p>
+    <w:p>
+      <w:pPr>
+        <w:pStyle w:val="Default"/>
+        <w:spacing w:line="276" w:lineRule="auto"/>
+        <w:jc w:val="both"/>
+        <w:rPr>
+          <w:iCs/>
+        </w:rPr>
+      </w:pPr>
+      <w:r>
+        <w:rPr>
+          <w:iCs/>
+        </w:rPr>
+        <w:sym w:font="Wingdings" w:char="F0E0"/>
+      </w:r>
+      <w:r>
+        <w:rPr>
+          <w:iCs/>
+        </w:rPr>
+        <w:t xml:space="preserve"> </w:t>
+      </w:r>
+      <w:r>
+        <w:rPr>
+          <w:iCs/>
+        </w:rPr>
+        <w:t>The difference between source code and machine code is that source code is human-readable and is written by the developers but machine code is computer-readable and is executed by the CPU.</w:t>
+      </w:r>
+      <w:r>
+        <w:rPr>
+          <w:iCs/>
+        </w:rPr>
+        <w:tab/>
+      </w:r>
+      <w:r>
+        <w:rPr>
+          <w:iCs/>
+        </w:rPr>
+        <w:tab/>
+      </w:r>
+    </w:p>
+    <w:p>
+      <w:pPr>
+        <w:pStyle w:val="Default"/>
+        <w:spacing w:line="276" w:lineRule="auto"/>
+        <w:jc w:val="both"/>
+        <w:rPr>
+          <w:iCs/>
+        </w:rPr>
+      </w:pPr>
+    </w:p>
+    <w:p>
+      <w:pPr>
+        <w:pStyle w:val="Default"/>
+        <w:spacing w:line="276" w:lineRule="auto"/>
+        <w:jc w:val="both"/>
+        <w:rPr>
+          <w:b/>
+          <w:iCs/>
+          <w:sz w:val="28"/>
+        </w:rPr>
+      </w:pPr>
+      <w:r>
+        <w:rPr>
+          <w:b/>
+          <w:i/>
+          <w:iCs/>
+          <w:sz w:val="28"/>
+        </w:rPr>
+        <w:t xml:space="preserve">15. </w:t>
+      </w:r>
+      <w:r>
+        <w:rPr>
+          <w:b/>
+          <w:i/>
+          <w:iCs/>
+          <w:sz w:val="28"/>
+        </w:rPr>
+        <w:t xml:space="preserve">GitHub and Introductions </w:t>
+      </w:r>
+    </w:p>
+    <w:p>
+      <w:pPr>
+        <w:pStyle w:val="Default"/>
+        <w:spacing w:line="276" w:lineRule="auto"/>
+        <w:jc w:val="both"/>
+        <w:rPr>
+          <w:i/>
+          <w:iCs/>
+        </w:rPr>
+      </w:pPr>
+      <w:r>
+        <w:rPr>
+          <w:b/>
+          <w:bCs/>
+          <w:i/>
+          <w:iCs/>
+        </w:rPr>
+        <w:t>LAB EXERCISE</w:t>
+      </w:r>
+      <w:r>
+        <w:rPr>
+          <w:i/>
+          <w:iCs/>
+        </w:rPr>
+        <w:t>: Create a GitHub repository and document how to commit and push code changes.</w:t>
+      </w:r>
+    </w:p>
+    <w:p>
+      <w:pPr>
+        <w:pStyle w:val="Default"/>
+        <w:spacing w:line="276" w:lineRule="auto"/>
+        <w:jc w:val="both"/>
+        <w:rPr>
+          <w:iCs/>
+        </w:rPr>
+      </w:pPr>
+      <w:r>
+        <w:rPr>
+          <w:iCs/>
+        </w:rPr>
+        <w:sym w:font="Wingdings" w:char="F0E0"/>
+      </w:r>
+      <w:r>
+        <w:rPr>
+          <w:iCs/>
+        </w:rPr>
+        <w:t xml:space="preserve">  </w:t>
+      </w:r>
+      <w:r>
+        <w:rPr>
+          <w:iCs/>
+        </w:rPr>
+        <w:t xml:space="preserve">Steps to </w:t>
+      </w:r>
+      <w:r>
+        <w:rPr>
+          <w:iCs/>
+        </w:rPr>
+        <w:t>create GitHub repository:</w:t>
+      </w:r>
+    </w:p>
+    <w:p>
+      <w:pPr>
+        <w:pStyle w:val="Default"/>
+        <w:numPr>
+          <w:ilvl w:val="0"/>
+          <w:numId w:val="15"/>
+        </w:numPr>
+        <w:spacing w:line="276" w:lineRule="auto"/>
+        <w:jc w:val="both"/>
+        <w:rPr>
+          <w:iCs/>
+        </w:rPr>
+      </w:pPr>
+      <w:r>
+        <w:rPr>
+          <w:iCs/>
+        </w:rPr>
+        <w:t>Go to GitHub</w:t>
+      </w:r>
+      <w:r>
+        <w:rPr>
+          <w:iCs/>
+        </w:rPr>
+        <w:t xml:space="preserve"> </w:t>
+      </w:r>
+      <w:r>
+        <w:rPr>
+          <w:iCs/>
+        </w:rPr>
+        <w:t>and log in.</w:t>
+      </w:r>
+    </w:p>
+    <w:p>
+      <w:pPr>
+        <w:pStyle w:val="Default"/>
+        <w:numPr>
+          <w:ilvl w:val="0"/>
+          <w:numId w:val="15"/>
+        </w:numPr>
+        <w:spacing w:line="276" w:lineRule="auto"/>
+        <w:jc w:val="both"/>
+        <w:rPr>
+          <w:iCs/>
+        </w:rPr>
+      </w:pPr>
+      <w:r>
+        <w:rPr>
+          <w:iCs/>
+        </w:rPr>
+        <w:t>Click + → New repository.</w:t>
+      </w:r>
+    </w:p>
+    <w:p>
+      <w:pPr>
+        <w:pStyle w:val="Default"/>
+        <w:numPr>
+          <w:ilvl w:val="0"/>
+          <w:numId w:val="15"/>
+        </w:numPr>
+        <w:spacing w:line="276" w:lineRule="auto"/>
+        <w:jc w:val="both"/>
+        <w:rPr>
+          <w:iCs/>
+        </w:rPr>
+      </w:pPr>
+      <w:r>
+        <w:rPr>
+          <w:iCs/>
+        </w:rPr>
+        <w:t>Enter a Repository Name and optional description.</w:t>
+      </w:r>
+    </w:p>
+    <w:p>
+      <w:pPr>
+        <w:pStyle w:val="Default"/>
+        <w:numPr>
+          <w:ilvl w:val="0"/>
+          <w:numId w:val="15"/>
+        </w:numPr>
+        <w:spacing w:line="276" w:lineRule="auto"/>
+        <w:jc w:val="both"/>
+        <w:rPr>
+          <w:iCs/>
+        </w:rPr>
+      </w:pPr>
+      <w:r>
+        <w:rPr>
+          <w:iCs/>
+        </w:rPr>
+        <w:t>Choose Public or Private.</w:t>
+      </w:r>
+    </w:p>
+    <w:p>
+      <w:pPr>
+        <w:pStyle w:val="Default"/>
+        <w:numPr>
+          <w:ilvl w:val="0"/>
+          <w:numId w:val="15"/>
+        </w:numPr>
+        <w:spacing w:line="276" w:lineRule="auto"/>
+        <w:jc w:val="both"/>
+        <w:rPr>
+          <w:iCs/>
+        </w:rPr>
+      </w:pPr>
+      <w:r>
+        <w:rPr>
+          <w:iCs/>
+        </w:rPr>
+        <w:t>Click Create repository.</w:t>
+      </w:r>
+    </w:p>
+    <w:p>
+      <w:pPr>
+        <w:pStyle w:val="Default"/>
+        <w:spacing w:line="276" w:lineRule="auto"/>
+        <w:jc w:val="both"/>
+        <w:rPr>
+          <w:iCs/>
+        </w:rPr>
+      </w:pPr>
+    </w:p>
+    <w:p>
+      <w:pPr>
+        <w:pStyle w:val="Default"/>
+        <w:spacing w:line="276" w:lineRule="auto"/>
+        <w:jc w:val="both"/>
+        <w:rPr>
+          <w:iCs/>
+        </w:rPr>
+      </w:pPr>
+      <w:r>
+        <w:rPr>
+          <w:iCs/>
+        </w:rPr>
+        <w:t>For commit and push code changes:</w:t>
+      </w:r>
+    </w:p>
+    <w:p>
+      <w:pPr>
+        <w:pStyle w:val="Default"/>
+        <w:numPr>
+          <w:ilvl w:val="0"/>
+          <w:numId w:val="16"/>
+        </w:numPr>
+        <w:spacing w:line="276" w:lineRule="auto"/>
+        <w:jc w:val="both"/>
+        <w:rPr>
+          <w:iCs/>
+        </w:rPr>
+      </w:pPr>
+      <w:r>
+        <w:rPr>
+          <w:iCs/>
+        </w:rPr>
+        <w:t>Make changes to files.</w:t>
+      </w:r>
+    </w:p>
+    <w:p>
+      <w:pPr>
+        <w:pStyle w:val="Default"/>
+        <w:numPr>
+          <w:ilvl w:val="0"/>
+          <w:numId w:val="16"/>
+        </w:numPr>
+        <w:spacing w:line="276" w:lineRule="auto"/>
+        <w:jc w:val="both"/>
+        <w:rPr>
+          <w:iCs/>
+        </w:rPr>
+      </w:pPr>
+      <w:r>
+        <w:rPr>
+          <w:iCs/>
+        </w:rPr>
+        <w:t>Check status: git status</w:t>
+      </w:r>
+    </w:p>
+    <w:p>
+      <w:pPr>
+        <w:pStyle w:val="Default"/>
+        <w:numPr>
+          <w:ilvl w:val="0"/>
+          <w:numId w:val="16"/>
+        </w:numPr>
+        <w:spacing w:line="276" w:lineRule="auto"/>
+        <w:jc w:val="both"/>
+        <w:rPr>
+          <w:iCs/>
+        </w:rPr>
+      </w:pPr>
+      <w:r>
+        <w:rPr>
+          <w:iCs/>
+        </w:rPr>
+        <w:t xml:space="preserve">Stage changes: git add &lt;file&gt; or git </w:t>
+      </w:r>
+      <w:proofErr w:type="gramStart"/>
+      <w:r>
+        <w:rPr>
+          <w:iCs/>
+        </w:rPr>
+        <w:t>add</w:t>
+      </w:r>
+      <w:r>
+        <w:rPr>
+          <w:iCs/>
+        </w:rPr>
+        <w:t xml:space="preserve"> </w:t>
+      </w:r>
+      <w:r>
+        <w:rPr>
+          <w:iCs/>
+        </w:rPr>
+        <w:t>.</w:t>
+      </w:r>
+      <w:proofErr w:type="gramEnd"/>
+    </w:p>
+    <w:p>
+      <w:pPr>
+        <w:pStyle w:val="Default"/>
+        <w:numPr>
+          <w:ilvl w:val="0"/>
+          <w:numId w:val="16"/>
+        </w:numPr>
+        <w:spacing w:line="276" w:lineRule="auto"/>
+        <w:jc w:val="both"/>
+        <w:rPr>
+          <w:iCs/>
+        </w:rPr>
+      </w:pPr>
+      <w:r>
+        <w:rPr>
+          <w:iCs/>
+        </w:rPr>
+        <w:t>Commit changes: git commit -m "Commit message"</w:t>
+      </w:r>
+    </w:p>
+    <w:p>
+      <w:pPr>
+        <w:pStyle w:val="Default"/>
+        <w:numPr>
+          <w:ilvl w:val="0"/>
+          <w:numId w:val="16"/>
+        </w:numPr>
+        <w:spacing w:line="276" w:lineRule="auto"/>
+        <w:jc w:val="both"/>
+        <w:rPr>
+          <w:iCs/>
+        </w:rPr>
+      </w:pPr>
+      <w:r>
+        <w:rPr>
+          <w:iCs/>
+        </w:rPr>
+        <w:t>Push to GitHub: git push origin main</w:t>
+      </w:r>
+    </w:p>
+    <w:p>
+      <w:pPr>
+        <w:pStyle w:val="Default"/>
+        <w:spacing w:line="276" w:lineRule="auto"/>
+        <w:jc w:val="both"/>
+        <w:rPr>
+          <w:iCs/>
+        </w:rPr>
+      </w:pPr>
+      <w:r>
+        <w:rPr>
+          <w:i/>
+          <w:iCs/>
+        </w:rPr>
+        <w:t xml:space="preserve"> </w:t>
+      </w:r>
+    </w:p>
+    <w:p>
+      <w:pPr>
+        <w:pStyle w:val="Default"/>
+        <w:spacing w:line="276" w:lineRule="auto"/>
+        <w:jc w:val="both"/>
+        <w:rPr>
+          <w:i/>
+          <w:iCs/>
+        </w:rPr>
+      </w:pPr>
+      <w:r>
+        <w:rPr>
+          <w:b/>
+          <w:bCs/>
+          <w:i/>
+          <w:iCs/>
+        </w:rPr>
+        <w:t>THEORY EXERCISE</w:t>
+      </w:r>
+      <w:r>
+        <w:rPr>
+          <w:i/>
+          <w:iCs/>
+        </w:rPr>
+        <w:t xml:space="preserve">: Why is version control important in software development? </w:t>
+      </w:r>
+    </w:p>
+    <w:p>
+      <w:pPr>
+        <w:pStyle w:val="Default"/>
+        <w:spacing w:line="276" w:lineRule="auto"/>
+        <w:jc w:val="both"/>
+        <w:rPr>
+          <w:iCs/>
+        </w:rPr>
+      </w:pPr>
+      <w:r>
+        <w:rPr>
+          <w:iCs/>
+        </w:rPr>
+        <w:sym w:font="Wingdings" w:char="F0E0"/>
+      </w:r>
+      <w:r>
+        <w:rPr>
+          <w:iCs/>
+        </w:rPr>
+        <w:t xml:space="preserve"> </w:t>
+      </w:r>
+      <w:r>
+        <w:rPr>
+          <w:iCs/>
+        </w:rPr>
+        <w:t>Version control is important in software development because it tracks code changes, enables multiple developers to collaborate safely, allows recovery of previous versions, supports testing new features via branching, and ensures organized, reliable, and accountable project management.</w:t>
+      </w:r>
+    </w:p>
+    <w:p>
+      <w:pPr>
+        <w:pStyle w:val="Default"/>
+        <w:spacing w:line="276" w:lineRule="auto"/>
+        <w:jc w:val="both"/>
+        <w:rPr>
+          <w:iCs/>
+        </w:rPr>
+      </w:pPr>
+    </w:p>
+    <w:p>
+      <w:pPr>
+        <w:pStyle w:val="Default"/>
+        <w:spacing w:line="276" w:lineRule="auto"/>
+        <w:jc w:val="both"/>
+        <w:rPr>
+          <w:b/>
+          <w:iCs/>
+          <w:sz w:val="28"/>
+        </w:rPr>
+      </w:pPr>
+      <w:r>
+        <w:rPr>
+          <w:b/>
+          <w:i/>
+          <w:iCs/>
+          <w:sz w:val="28"/>
+        </w:rPr>
+        <w:t xml:space="preserve">16. </w:t>
+      </w:r>
+      <w:r>
+        <w:rPr>
+          <w:b/>
+          <w:i/>
+          <w:iCs/>
+          <w:sz w:val="28"/>
+        </w:rPr>
+        <w:t xml:space="preserve">Student Account in GitHub </w:t>
+      </w:r>
+    </w:p>
+    <w:p>
+      <w:pPr>
+        <w:pStyle w:val="Default"/>
+        <w:spacing w:line="276" w:lineRule="auto"/>
+        <w:jc w:val="both"/>
+        <w:rPr>
+          <w:i/>
+          <w:iCs/>
+        </w:rPr>
+      </w:pPr>
+      <w:r>
+        <w:rPr>
+          <w:b/>
+          <w:bCs/>
+          <w:i/>
+          <w:iCs/>
+        </w:rPr>
+        <w:t>LAB EXERCISE</w:t>
+      </w:r>
+      <w:r>
+        <w:rPr>
+          <w:i/>
+          <w:iCs/>
+        </w:rPr>
+        <w:t xml:space="preserve">: Create a student account on GitHub and collaborate on a small project with a classmate. </w:t>
+      </w:r>
+    </w:p>
+    <w:p>
+      <w:pPr>
+        <w:pStyle w:val="Default"/>
+        <w:spacing w:line="276" w:lineRule="auto"/>
+        <w:jc w:val="both"/>
+        <w:rPr>
+          <w:iCs/>
+        </w:rPr>
+      </w:pPr>
+      <w:r>
+        <w:rPr>
+          <w:iCs/>
+        </w:rPr>
+        <w:sym w:font="Wingdings" w:char="F0E0"/>
+      </w:r>
+      <w:r>
+        <w:rPr>
+          <w:iCs/>
+        </w:rPr>
+        <w:t xml:space="preserve">  </w:t>
+      </w:r>
+    </w:p>
+    <w:p>
+      <w:pPr>
+        <w:pStyle w:val="Default"/>
+        <w:spacing w:line="276" w:lineRule="auto"/>
+        <w:jc w:val="both"/>
+        <w:rPr>
+          <w:iCs/>
+        </w:rPr>
+      </w:pPr>
+    </w:p>
+    <w:p>
+      <w:pPr>
+        <w:pStyle w:val="Default"/>
+        <w:spacing w:line="276" w:lineRule="auto"/>
+        <w:jc w:val="both"/>
+        <w:rPr>
+          <w:iCs/>
+        </w:rPr>
+      </w:pPr>
+      <w:r>
+        <w:rPr>
+          <w:b/>
+          <w:bCs/>
+          <w:i/>
+          <w:iCs/>
+        </w:rPr>
+        <w:t>THEORY EXERCISE</w:t>
+      </w:r>
+      <w:r>
+        <w:rPr>
+          <w:i/>
+          <w:iCs/>
+        </w:rPr>
+        <w:t xml:space="preserve">: What are the benefits of using GitHub for students? </w:t>
+      </w:r>
+    </w:p>
+    <w:p>
+      <w:pPr>
+        <w:pStyle w:val="Default"/>
+        <w:spacing w:line="276" w:lineRule="auto"/>
+        <w:jc w:val="both"/>
+        <w:rPr>
+          <w:iCs/>
+        </w:rPr>
+      </w:pPr>
+      <w:r>
+        <w:rPr>
+          <w:iCs/>
+        </w:rPr>
+        <w:sym w:font="Wingdings" w:char="F0E0"/>
+      </w:r>
+      <w:r>
+        <w:rPr>
+          <w:iCs/>
+        </w:rPr>
+        <w:t xml:space="preserve"> Benefits of using GitHub for students are:</w:t>
+      </w:r>
+    </w:p>
+    <w:p>
+      <w:pPr>
+        <w:pStyle w:val="Default"/>
+        <w:numPr>
+          <w:ilvl w:val="0"/>
+          <w:numId w:val="17"/>
+        </w:numPr>
+        <w:spacing w:line="276" w:lineRule="auto"/>
+        <w:jc w:val="both"/>
+        <w:rPr>
+          <w:iCs/>
+        </w:rPr>
+      </w:pPr>
+      <w:r>
+        <w:rPr>
+          <w:iCs/>
+        </w:rPr>
+        <w:t xml:space="preserve">Portfolio Building </w:t>
+      </w:r>
+    </w:p>
+    <w:p>
+      <w:pPr>
+        <w:pStyle w:val="Default"/>
+        <w:numPr>
+          <w:ilvl w:val="0"/>
+          <w:numId w:val="17"/>
+        </w:numPr>
+        <w:spacing w:line="276" w:lineRule="auto"/>
+        <w:jc w:val="both"/>
+        <w:rPr>
+          <w:iCs/>
+        </w:rPr>
+      </w:pPr>
+      <w:r>
+        <w:rPr>
+          <w:iCs/>
+        </w:rPr>
+        <w:t xml:space="preserve">Collaboration </w:t>
+      </w:r>
+    </w:p>
+    <w:p>
+      <w:pPr>
+        <w:pStyle w:val="Default"/>
+        <w:numPr>
+          <w:ilvl w:val="0"/>
+          <w:numId w:val="17"/>
+        </w:numPr>
+        <w:spacing w:line="276" w:lineRule="auto"/>
+        <w:jc w:val="both"/>
+        <w:rPr>
+          <w:iCs/>
+        </w:rPr>
+      </w:pPr>
+      <w:r>
+        <w:rPr>
+          <w:iCs/>
+        </w:rPr>
+        <w:t xml:space="preserve">Version Control Practice </w:t>
+      </w:r>
+    </w:p>
+    <w:p>
+      <w:pPr>
+        <w:pStyle w:val="Default"/>
+        <w:numPr>
+          <w:ilvl w:val="0"/>
+          <w:numId w:val="17"/>
+        </w:numPr>
+        <w:spacing w:line="276" w:lineRule="auto"/>
+        <w:jc w:val="both"/>
+        <w:rPr>
+          <w:iCs/>
+        </w:rPr>
+      </w:pPr>
+      <w:r>
+        <w:rPr>
+          <w:iCs/>
+        </w:rPr>
+        <w:t xml:space="preserve">Backup and Safety </w:t>
+      </w:r>
+    </w:p>
+    <w:p>
+      <w:pPr>
+        <w:pStyle w:val="Default"/>
+        <w:numPr>
+          <w:ilvl w:val="0"/>
+          <w:numId w:val="17"/>
+        </w:numPr>
+        <w:spacing w:line="276" w:lineRule="auto"/>
+        <w:jc w:val="both"/>
+        <w:rPr>
+          <w:iCs/>
+        </w:rPr>
+      </w:pPr>
+      <w:r>
+        <w:rPr>
+          <w:iCs/>
+        </w:rPr>
+        <w:t xml:space="preserve">Learning Opportunities </w:t>
+      </w:r>
+    </w:p>
+    <w:p>
+      <w:pPr>
+        <w:pStyle w:val="Default"/>
+        <w:numPr>
+          <w:ilvl w:val="0"/>
+          <w:numId w:val="17"/>
+        </w:numPr>
+        <w:spacing w:line="276" w:lineRule="auto"/>
+        <w:jc w:val="both"/>
+        <w:rPr>
+          <w:iCs/>
+        </w:rPr>
+      </w:pPr>
+      <w:r>
+        <w:rPr>
+          <w:iCs/>
+        </w:rPr>
+        <w:lastRenderedPageBreak/>
+        <w:t xml:space="preserve">Project Management </w:t>
+      </w:r>
+    </w:p>
+    <w:p>
+      <w:pPr>
+        <w:pStyle w:val="Default"/>
+        <w:numPr>
+          <w:ilvl w:val="0"/>
+          <w:numId w:val="17"/>
+        </w:numPr>
+        <w:spacing w:line="276" w:lineRule="auto"/>
+        <w:jc w:val="both"/>
+        <w:rPr>
+          <w:iCs/>
+        </w:rPr>
+      </w:pPr>
+      <w:r>
+        <w:rPr>
+          <w:iCs/>
+        </w:rPr>
+        <w:t xml:space="preserve">Resume Boost </w:t>
+      </w:r>
+    </w:p>
+    <w:p>
+      <w:pPr>
+        <w:pStyle w:val="Default"/>
+        <w:spacing w:line="276" w:lineRule="auto"/>
+        <w:jc w:val="both"/>
+        <w:rPr>
+          <w:i/>
+          <w:iCs/>
+        </w:rPr>
+      </w:pPr>
+    </w:p>
+    <w:p>
+      <w:pPr>
+        <w:pStyle w:val="Default"/>
+        <w:spacing w:line="276" w:lineRule="auto"/>
+        <w:jc w:val="both"/>
+        <w:rPr>
+          <w:b/>
+          <w:iCs/>
+          <w:sz w:val="28"/>
+        </w:rPr>
+      </w:pPr>
+      <w:r>
+        <w:rPr>
+          <w:b/>
+          <w:i/>
+          <w:iCs/>
+          <w:sz w:val="28"/>
+        </w:rPr>
+        <w:t xml:space="preserve">17. </w:t>
+      </w:r>
+      <w:r>
+        <w:rPr>
+          <w:b/>
+          <w:i/>
+          <w:iCs/>
+          <w:sz w:val="28"/>
+        </w:rPr>
+        <w:t xml:space="preserve">Types of Software </w:t>
+      </w:r>
+    </w:p>
+    <w:p>
+      <w:pPr>
+        <w:pStyle w:val="Default"/>
+        <w:spacing w:line="276" w:lineRule="auto"/>
+        <w:jc w:val="both"/>
+        <w:rPr>
+          <w:i/>
+          <w:iCs/>
+        </w:rPr>
+      </w:pPr>
+      <w:r>
+        <w:rPr>
+          <w:b/>
+          <w:bCs/>
+          <w:i/>
+          <w:iCs/>
+        </w:rPr>
+        <w:t>LAB EXERCISE</w:t>
+      </w:r>
+      <w:r>
+        <w:rPr>
+          <w:i/>
+          <w:iCs/>
+        </w:rPr>
+        <w:t xml:space="preserve">: Create a list of software you use regularly and classify them into the following categories: system, application, and utility software. </w:t>
+      </w:r>
+    </w:p>
+    <w:p>
+      <w:pPr>
+        <w:pStyle w:val="Default"/>
+        <w:spacing w:line="276" w:lineRule="auto"/>
+        <w:jc w:val="both"/>
+        <w:rPr>
+          <w:iCs/>
+        </w:rPr>
+      </w:pPr>
+      <w:r>
+        <w:rPr>
+          <w:iCs/>
+        </w:rPr>
+        <w:sym w:font="Wingdings" w:char="F0E0"/>
+      </w:r>
+      <w:r>
+        <w:rPr>
+          <w:iCs/>
+        </w:rPr>
+        <w:t xml:space="preserve">  </w:t>
+      </w:r>
+      <w:r>
+        <w:rPr>
+          <w:iCs/>
+        </w:rPr>
+        <w:t>List of software we use regularly and classify into system, application and utility software are:</w:t>
+      </w:r>
+    </w:p>
+    <w:tbl>
+      <w:tblPr>
+        <w:tblStyle w:val="TableGrid"/>
+        <w:tblW w:w="0" w:type="auto"/>
+        <w:tblLook w:val="04A0" w:firstRow="1" w:lastRow="0" w:firstColumn="1" w:lastColumn="0" w:noHBand="0" w:noVBand="1"/>
+      </w:tblPr>
+      <w:tblGrid>
+        <w:gridCol w:w="3005"/>
+        <w:gridCol w:w="3005"/>
+        <w:gridCol w:w="3006"/>
+      </w:tblGrid>
+      <w:tr>
+        <w:trPr>
+          <w:trHeight w:val="483"/>
+        </w:trPr>
+        <w:tc>
+          <w:tcPr>
+            <w:tcW w:w="3005" w:type="dxa"/>
+          </w:tcPr>
+          <w:p>
+            <w:pPr>
+              <w:pStyle w:val="Default"/>
+              <w:spacing w:line="276" w:lineRule="auto"/>
+              <w:jc w:val="center"/>
+              <w:rPr>
+                <w:b/>
+                <w:bCs/>
+                <w:iCs/>
+              </w:rPr>
+            </w:pPr>
+            <w:r>
+              <w:rPr>
+                <w:b/>
+                <w:bCs/>
+                <w:iCs/>
+              </w:rPr>
+              <w:t>SYSTEM SOFTWARE</w:t>
+            </w:r>
+          </w:p>
+        </w:tc>
+        <w:tc>
+          <w:tcPr>
+            <w:tcW w:w="3005" w:type="dxa"/>
+          </w:tcPr>
+          <w:p>
+            <w:pPr>
+              <w:pStyle w:val="Default"/>
+              <w:spacing w:line="276" w:lineRule="auto"/>
+              <w:jc w:val="center"/>
+              <w:rPr>
+                <w:b/>
+                <w:bCs/>
+                <w:iCs/>
+              </w:rPr>
+            </w:pPr>
+            <w:r>
+              <w:rPr>
+                <w:b/>
+                <w:bCs/>
+                <w:iCs/>
+              </w:rPr>
+              <w:t>APPLICATION SOFTWARE</w:t>
+            </w:r>
+          </w:p>
+        </w:tc>
+        <w:tc>
+          <w:tcPr>
+            <w:tcW w:w="3006" w:type="dxa"/>
+          </w:tcPr>
+          <w:p>
+            <w:pPr>
+              <w:pStyle w:val="Default"/>
+              <w:spacing w:line="276" w:lineRule="auto"/>
+              <w:jc w:val="center"/>
+              <w:rPr>
+                <w:b/>
+                <w:bCs/>
+                <w:iCs/>
+              </w:rPr>
+            </w:pPr>
+            <w:r>
+              <w:rPr>
+                <w:b/>
+                <w:bCs/>
+                <w:iCs/>
+              </w:rPr>
+              <w:t>UTILITY SOFTWARE</w:t>
+            </w:r>
+          </w:p>
+        </w:tc>
+      </w:tr>
+      <w:tr>
+        <w:tc>
+          <w:tcPr>
+            <w:tcW w:w="3005" w:type="dxa"/>
+          </w:tcPr>
+          <w:p>
+            <w:pPr>
+              <w:pStyle w:val="Default"/>
+              <w:spacing w:line="276" w:lineRule="auto"/>
+              <w:jc w:val="both"/>
+              <w:rPr>
+                <w:iCs/>
+              </w:rPr>
+            </w:pPr>
+            <w:r>
+              <w:rPr>
+                <w:iCs/>
+              </w:rPr>
+              <w:t>Windows</w:t>
+            </w:r>
+          </w:p>
+        </w:tc>
+        <w:tc>
+          <w:tcPr>
+            <w:tcW w:w="3005" w:type="dxa"/>
+          </w:tcPr>
+          <w:p>
+            <w:pPr>
+              <w:pStyle w:val="Default"/>
+              <w:spacing w:line="276" w:lineRule="auto"/>
+              <w:jc w:val="both"/>
+              <w:rPr>
+                <w:iCs/>
+              </w:rPr>
+            </w:pPr>
+            <w:r>
+              <w:rPr>
+                <w:iCs/>
+              </w:rPr>
+              <w:t>Microsoft Word</w:t>
+            </w:r>
+          </w:p>
+        </w:tc>
+        <w:tc>
+          <w:tcPr>
+            <w:tcW w:w="3006" w:type="dxa"/>
+          </w:tcPr>
+          <w:p>
+            <w:pPr>
+              <w:pStyle w:val="Default"/>
+              <w:spacing w:line="276" w:lineRule="auto"/>
+              <w:jc w:val="both"/>
+              <w:rPr>
+                <w:iCs/>
+              </w:rPr>
+            </w:pPr>
+            <w:r>
+              <w:rPr>
+                <w:iCs/>
+              </w:rPr>
+              <w:t>McAfee</w:t>
+            </w:r>
+          </w:p>
+        </w:tc>
+      </w:tr>
+      <w:tr>
+        <w:tc>
+          <w:tcPr>
+            <w:tcW w:w="3005" w:type="dxa"/>
+          </w:tcPr>
+          <w:p>
+            <w:pPr>
+              <w:pStyle w:val="Default"/>
+              <w:spacing w:line="276" w:lineRule="auto"/>
+              <w:jc w:val="both"/>
+              <w:rPr>
+                <w:iCs/>
+              </w:rPr>
+            </w:pPr>
+            <w:r>
+              <w:rPr>
+                <w:iCs/>
+              </w:rPr>
+              <w:t>iOS</w:t>
+            </w:r>
+          </w:p>
+        </w:tc>
+        <w:tc>
+          <w:tcPr>
+            <w:tcW w:w="3005" w:type="dxa"/>
+          </w:tcPr>
+          <w:p>
+            <w:pPr>
+              <w:pStyle w:val="Default"/>
+              <w:spacing w:line="276" w:lineRule="auto"/>
+              <w:jc w:val="both"/>
+              <w:rPr>
+                <w:iCs/>
+              </w:rPr>
+            </w:pPr>
+            <w:r>
+              <w:rPr>
+                <w:iCs/>
+              </w:rPr>
+              <w:t>Google Sheets</w:t>
+            </w:r>
+          </w:p>
+        </w:tc>
+        <w:tc>
+          <w:tcPr>
+            <w:tcW w:w="3006" w:type="dxa"/>
+          </w:tcPr>
+          <w:p>
+            <w:pPr>
+              <w:pStyle w:val="Default"/>
+              <w:spacing w:line="276" w:lineRule="auto"/>
+              <w:jc w:val="both"/>
+              <w:rPr>
+                <w:iCs/>
+              </w:rPr>
+            </w:pPr>
+            <w:r>
+              <w:rPr>
+                <w:iCs/>
+              </w:rPr>
+              <w:t>WinRAR</w:t>
+            </w:r>
+          </w:p>
+        </w:tc>
+      </w:tr>
+      <w:tr>
+        <w:tc>
+          <w:tcPr>
+            <w:tcW w:w="3005" w:type="dxa"/>
+          </w:tcPr>
+          <w:p>
+            <w:pPr>
+              <w:pStyle w:val="Default"/>
+              <w:spacing w:line="276" w:lineRule="auto"/>
+              <w:jc w:val="both"/>
+              <w:rPr>
+                <w:iCs/>
+              </w:rPr>
+            </w:pPr>
+            <w:r>
+              <w:rPr>
+                <w:iCs/>
+              </w:rPr>
+              <w:t>Printer Drivers</w:t>
+            </w:r>
+          </w:p>
+        </w:tc>
+        <w:tc>
+          <w:tcPr>
+            <w:tcW w:w="3005" w:type="dxa"/>
+          </w:tcPr>
+          <w:p>
+            <w:pPr>
+              <w:pStyle w:val="Default"/>
+              <w:spacing w:line="276" w:lineRule="auto"/>
+              <w:jc w:val="both"/>
+              <w:rPr>
+                <w:iCs/>
+              </w:rPr>
+            </w:pPr>
+            <w:r>
+              <w:rPr>
+                <w:iCs/>
+              </w:rPr>
+              <w:t>Chrome</w:t>
+            </w:r>
+          </w:p>
+        </w:tc>
+        <w:tc>
+          <w:tcPr>
+            <w:tcW w:w="3006" w:type="dxa"/>
+          </w:tcPr>
+          <w:p>
+            <w:pPr>
+              <w:pStyle w:val="Default"/>
+              <w:spacing w:line="276" w:lineRule="auto"/>
+              <w:jc w:val="both"/>
+              <w:rPr>
+                <w:iCs/>
+              </w:rPr>
+            </w:pPr>
+            <w:r>
+              <w:rPr>
+                <w:iCs/>
+              </w:rPr>
+              <w:t>Task Manager</w:t>
+            </w:r>
+          </w:p>
+        </w:tc>
+      </w:tr>
+    </w:tbl>
+    <w:p>
+      <w:pPr>
+        <w:pStyle w:val="Default"/>
+        <w:spacing w:line="276" w:lineRule="auto"/>
+        <w:jc w:val="both"/>
+        <w:rPr>
+          <w:iCs/>
+        </w:rPr>
+      </w:pPr>
+    </w:p>
+    <w:p>
+      <w:pPr>
+        <w:pStyle w:val="Default"/>
+        <w:spacing w:line="276" w:lineRule="auto"/>
+        <w:jc w:val="both"/>
+        <w:rPr>
+          <w:iCs/>
+        </w:rPr>
+      </w:pPr>
+      <w:r>
+        <w:rPr>
+          <w:b/>
+          <w:bCs/>
+          <w:i/>
+          <w:iCs/>
+        </w:rPr>
+        <w:t>THEORY EXERCISE</w:t>
+      </w:r>
+      <w:r>
+        <w:rPr>
+          <w:i/>
+          <w:iCs/>
+        </w:rPr>
+        <w:t xml:space="preserve">: What are the differences between open-source and proprietary software? </w:t>
+      </w:r>
+    </w:p>
+    <w:p>
+      <w:pPr>
+        <w:pStyle w:val="Default"/>
+        <w:spacing w:line="276" w:lineRule="auto"/>
+        <w:jc w:val="both"/>
+        <w:rPr>
+          <w:iCs/>
+        </w:rPr>
+      </w:pPr>
+      <w:r>
+        <w:rPr>
+          <w:iCs/>
+        </w:rPr>
+        <w:sym w:font="Wingdings" w:char="F0E0"/>
+      </w:r>
+      <w:r>
+        <w:rPr>
+          <w:iCs/>
+        </w:rPr>
+        <w:t xml:space="preserve">  </w:t>
+      </w:r>
+    </w:p>
+    <w:p>
+      <w:pPr>
+        <w:pStyle w:val="Default"/>
+        <w:spacing w:line="276" w:lineRule="auto"/>
+        <w:jc w:val="both"/>
+        <w:rPr>
+          <w:i/>
+          <w:iCs/>
+        </w:rPr>
+      </w:pPr>
+    </w:p>
+    <w:p>
+      <w:pPr>
+        <w:pStyle w:val="Default"/>
+        <w:spacing w:line="276" w:lineRule="auto"/>
+        <w:jc w:val="both"/>
+        <w:rPr>
+          <w:b/>
+          <w:iCs/>
+          <w:sz w:val="28"/>
+        </w:rPr>
+      </w:pPr>
+      <w:r>
+        <w:rPr>
+          <w:b/>
+          <w:i/>
+          <w:iCs/>
+          <w:sz w:val="28"/>
+        </w:rPr>
+        <w:t xml:space="preserve">18. </w:t>
+      </w:r>
+      <w:r>
+        <w:rPr>
+          <w:b/>
+          <w:i/>
+          <w:iCs/>
+          <w:sz w:val="28"/>
+        </w:rPr>
+        <w:t xml:space="preserve">GIT and GITHUB Training </w:t>
+      </w:r>
+    </w:p>
+    <w:p>
+      <w:pPr>
+        <w:pStyle w:val="Default"/>
+        <w:spacing w:line="276" w:lineRule="auto"/>
+        <w:jc w:val="both"/>
+        <w:rPr>
+          <w:i/>
+          <w:iCs/>
+        </w:rPr>
+      </w:pPr>
+      <w:r>
+        <w:rPr>
+          <w:b/>
+          <w:bCs/>
+          <w:i/>
+          <w:iCs/>
+        </w:rPr>
+        <w:t>LAB EXERCISE</w:t>
+      </w:r>
+      <w:r>
+        <w:rPr>
+          <w:i/>
+          <w:iCs/>
+        </w:rPr>
+        <w:t xml:space="preserve">: Follow a GIT tutorial to practice cloning, branching, and merging repositories. </w:t>
+      </w:r>
+    </w:p>
+    <w:p>
+      <w:pPr>
+        <w:pStyle w:val="Default"/>
+        <w:spacing w:line="276" w:lineRule="auto"/>
+        <w:jc w:val="both"/>
+        <w:rPr>
+          <w:iCs/>
+        </w:rPr>
+      </w:pPr>
+      <w:r>
+        <w:rPr>
+          <w:iCs/>
+        </w:rPr>
+        <w:sym w:font="Wingdings" w:char="F0E0"/>
+      </w:r>
+      <w:r>
+        <w:rPr>
+          <w:iCs/>
+        </w:rPr>
+        <w:t xml:space="preserve">  </w:t>
+      </w:r>
+    </w:p>
+    <w:p>
+      <w:pPr>
+        <w:pStyle w:val="Default"/>
+        <w:spacing w:line="276" w:lineRule="auto"/>
+        <w:jc w:val="both"/>
+        <w:rPr>
+          <w:iCs/>
+        </w:rPr>
+      </w:pPr>
+    </w:p>
+    <w:p>
+      <w:pPr>
+        <w:pStyle w:val="Default"/>
+        <w:spacing w:line="276" w:lineRule="auto"/>
+        <w:jc w:val="both"/>
+        <w:rPr>
+          <w:i/>
+          <w:iCs/>
+        </w:rPr>
+      </w:pPr>
+      <w:r>
+        <w:rPr>
+          <w:b/>
+          <w:bCs/>
+          <w:i/>
+          <w:iCs/>
+        </w:rPr>
+        <w:t>THEORY EXERCISE</w:t>
+      </w:r>
+      <w:r>
+        <w:rPr>
+          <w:i/>
+          <w:iCs/>
+        </w:rPr>
+        <w:t>: How does GIT improve collaboration in a software development team?</w:t>
+      </w:r>
+    </w:p>
+    <w:p>
+      <w:pPr>
+        <w:pStyle w:val="Default"/>
+        <w:spacing w:line="276" w:lineRule="auto"/>
+        <w:jc w:val="both"/>
+        <w:rPr>
+          <w:iCs/>
+        </w:rPr>
+      </w:pPr>
+      <w:r>
+        <w:rPr>
+          <w:iCs/>
+        </w:rPr>
+        <w:sym w:font="Wingdings" w:char="F0E0"/>
+      </w:r>
+      <w:r>
+        <w:rPr>
+          <w:iCs/>
+        </w:rPr>
+        <w:t xml:space="preserve">  </w:t>
+      </w:r>
+      <w:r>
+        <w:rPr>
+          <w:iCs/>
+        </w:rPr>
+        <w:t xml:space="preserve"> </w:t>
+      </w:r>
+    </w:p>
+    <w:p>
+      <w:pPr>
+        <w:pStyle w:val="Default"/>
+        <w:spacing w:line="276" w:lineRule="auto"/>
+        <w:jc w:val="both"/>
+        <w:rPr>
+          <w:iCs/>
+        </w:rPr>
+      </w:pPr>
+    </w:p>
+    <w:p>
+      <w:pPr>
+        <w:pStyle w:val="Default"/>
+        <w:spacing w:line="276" w:lineRule="auto"/>
+        <w:jc w:val="both"/>
+        <w:rPr>
+          <w:b/>
+          <w:i/>
+          <w:iCs/>
+          <w:sz w:val="28"/>
+        </w:rPr>
+      </w:pPr>
+      <w:r>
+        <w:rPr>
+          <w:b/>
+          <w:i/>
+          <w:iCs/>
+          <w:sz w:val="28"/>
+        </w:rPr>
+        <w:t xml:space="preserve">19. </w:t>
+      </w:r>
+      <w:r>
+        <w:rPr>
+          <w:b/>
+          <w:i/>
+          <w:iCs/>
+          <w:sz w:val="28"/>
+        </w:rPr>
+        <w:t xml:space="preserve">Application Software </w:t>
+      </w:r>
+    </w:p>
+    <w:p>
+      <w:pPr>
+        <w:pStyle w:val="Default"/>
+        <w:spacing w:line="276" w:lineRule="auto"/>
+        <w:jc w:val="both"/>
+        <w:rPr>
+          <w:i/>
+          <w:iCs/>
+        </w:rPr>
+      </w:pPr>
+      <w:r>
+        <w:rPr>
+          <w:b/>
+          <w:bCs/>
+          <w:i/>
+          <w:iCs/>
+        </w:rPr>
+        <w:t>LAB EXERCISE</w:t>
+      </w:r>
+      <w:r>
+        <w:rPr>
+          <w:i/>
+          <w:iCs/>
+        </w:rPr>
+        <w:t xml:space="preserve">: Write a report on the various types of application software and how they improve productivity. </w:t>
+      </w:r>
+    </w:p>
+    <w:p>
+      <w:pPr>
+        <w:pStyle w:val="Default"/>
+        <w:spacing w:line="276" w:lineRule="auto"/>
+        <w:jc w:val="both"/>
+        <w:rPr>
+          <w:iCs/>
+        </w:rPr>
+      </w:pPr>
+      <w:r>
+        <w:rPr>
+          <w:iCs/>
+        </w:rPr>
+        <w:sym w:font="Wingdings" w:char="F0E0"/>
+      </w:r>
+    </w:p>
+    <w:p>
+      <w:pPr>
+        <w:pStyle w:val="Default"/>
+        <w:spacing w:line="276" w:lineRule="auto"/>
+        <w:jc w:val="both"/>
+        <w:rPr>
+          <w:i/>
+          <w:iCs/>
+        </w:rPr>
+      </w:pPr>
+    </w:p>
+    <w:p>
+      <w:pPr>
+        <w:pStyle w:val="Default"/>
+        <w:spacing w:line="276" w:lineRule="auto"/>
+        <w:jc w:val="both"/>
+        <w:rPr>
+          <w:i/>
+          <w:iCs/>
+        </w:rPr>
+      </w:pPr>
+      <w:r>
+        <w:rPr>
+          <w:b/>
+          <w:bCs/>
+          <w:i/>
+          <w:iCs/>
+        </w:rPr>
+        <w:t>THEORY EXERCISE</w:t>
+      </w:r>
+      <w:r>
+        <w:rPr>
+          <w:i/>
+          <w:iCs/>
+        </w:rPr>
+        <w:t xml:space="preserve">: What is the role of application software in businesses? </w:t>
+      </w:r>
+    </w:p>
+    <w:p>
+      <w:pPr>
+        <w:pStyle w:val="Default"/>
+        <w:spacing w:line="276" w:lineRule="auto"/>
+        <w:jc w:val="both"/>
+        <w:rPr>
+          <w:iCs/>
+        </w:rPr>
+      </w:pPr>
+      <w:r>
+        <w:rPr>
+          <w:iCs/>
+        </w:rPr>
+        <w:sym w:font="Wingdings" w:char="F0E0"/>
+      </w:r>
+      <w:r>
+        <w:rPr>
+          <w:iCs/>
+        </w:rPr>
+        <w:t xml:space="preserve"> </w:t>
+      </w:r>
+      <w:r>
+        <w:rPr>
+          <w:iCs/>
+        </w:rPr>
+        <w:t>Application software plays a key role in business by helping companies work f</w:t>
+      </w:r>
+      <w:r>
+        <w:rPr>
+          <w:iCs/>
+        </w:rPr>
+        <w:t xml:space="preserve">aster, stay organized, and make </w:t>
+      </w:r>
+      <w:r>
+        <w:rPr>
+          <w:iCs/>
+        </w:rPr>
+        <w:t>better decisions. It automates tasks, manages data, improves communication, supports customer service, and increases overall productivity.</w:t>
+      </w:r>
+    </w:p>
+    <w:p>
+      <w:pPr>
+        <w:pStyle w:val="Default"/>
+        <w:spacing w:line="276" w:lineRule="auto"/>
+        <w:jc w:val="both"/>
+        <w:rPr>
+          <w:iCs/>
+        </w:rPr>
+      </w:pPr>
+    </w:p>
+    <w:p>
+      <w:pPr>
+        <w:pStyle w:val="Default"/>
+        <w:spacing w:line="276" w:lineRule="auto"/>
+        <w:jc w:val="both"/>
+        <w:rPr>
+          <w:b/>
+          <w:i/>
+          <w:iCs/>
+          <w:sz w:val="28"/>
+        </w:rPr>
+      </w:pPr>
+      <w:r>
+        <w:rPr>
+          <w:b/>
+          <w:i/>
+          <w:iCs/>
+          <w:sz w:val="28"/>
+        </w:rPr>
+        <w:t xml:space="preserve">20. </w:t>
+      </w:r>
+      <w:r>
+        <w:rPr>
+          <w:b/>
+          <w:i/>
+          <w:iCs/>
+          <w:sz w:val="28"/>
+        </w:rPr>
+        <w:t xml:space="preserve">Software Development Process </w:t>
+      </w:r>
+    </w:p>
+    <w:p>
+      <w:pPr>
+        <w:pStyle w:val="Default"/>
+        <w:spacing w:line="276" w:lineRule="auto"/>
+        <w:jc w:val="both"/>
+        <w:rPr>
+          <w:i/>
+          <w:iCs/>
+        </w:rPr>
+      </w:pPr>
+      <w:r>
+        <w:rPr>
+          <w:b/>
+          <w:bCs/>
+          <w:i/>
+          <w:iCs/>
+        </w:rPr>
+        <w:t>LAB EXERCISE</w:t>
+      </w:r>
+      <w:r>
+        <w:rPr>
+          <w:i/>
+          <w:iCs/>
+        </w:rPr>
+        <w:t xml:space="preserve">: Create a flowchart representing the Software Development Life Cycle (SDLC). </w:t>
+      </w:r>
+    </w:p>
+    <w:p>
+      <w:pPr>
+        <w:pStyle w:val="Default"/>
+        <w:spacing w:line="276" w:lineRule="auto"/>
+        <w:jc w:val="both"/>
+        <w:rPr>
+          <w:iCs/>
+        </w:rPr>
+      </w:pPr>
+      <w:r>
+        <w:rPr>
+          <w:iCs/>
+        </w:rPr>
+        <w:sym w:font="Wingdings" w:char="F0E0"/>
+      </w:r>
+      <w:r>
+        <w:rPr>
+          <w:iCs/>
+        </w:rPr>
+        <w:t xml:space="preserve"> This flowchart represent the software development lifecycle (SDLC):</w:t>
+      </w:r>
+    </w:p>
+    <w:p>
+      <w:pPr>
+        <w:pStyle w:val="Default"/>
+        <w:spacing w:line="276" w:lineRule="auto"/>
+        <w:jc w:val="both"/>
+        <w:rPr>
+          <w:iCs/>
+        </w:rPr>
+      </w:pPr>
+      <w:r>
+        <w:rPr>
+          <w:iCs/>
+        </w:rPr>
+        <w:t xml:space="preserve"> </w:t>
+      </w:r>
+      <w:r>
+        <w:rPr>
+          <w:iCs/>
+        </w:rPr>
+        <w:t xml:space="preserve"> </w:t>
+      </w:r>
+      <w:r>
+        <w:rPr>
+          <w:iCs/>
+        </w:rPr>
+        <w:t>The process of SDLC has 6 phases of development-</w:t>
+      </w:r>
+    </w:p>
+    <w:p>
+      <w:pPr>
+        <w:pStyle w:val="Default"/>
+        <w:numPr>
+          <w:ilvl w:val="0"/>
+          <w:numId w:val="18"/>
+        </w:numPr>
+        <w:spacing w:line="276" w:lineRule="auto"/>
+        <w:jc w:val="both"/>
+        <w:rPr>
+          <w:iCs/>
+        </w:rPr>
+      </w:pPr>
+      <w:r>
+        <w:rPr>
+          <w:iCs/>
+        </w:rPr>
+        <w:t>Requirement gathering</w:t>
+      </w:r>
+    </w:p>
+    <w:p>
+      <w:pPr>
+        <w:pStyle w:val="Default"/>
+        <w:numPr>
+          <w:ilvl w:val="0"/>
+          <w:numId w:val="18"/>
+        </w:numPr>
+        <w:spacing w:line="276" w:lineRule="auto"/>
+        <w:jc w:val="both"/>
+        <w:rPr>
+          <w:iCs/>
+        </w:rPr>
+      </w:pPr>
+      <w:r>
+        <w:rPr>
+          <w:iCs/>
+        </w:rPr>
+        <w:t>Planning and design</w:t>
+      </w:r>
+    </w:p>
+    <w:p>
+      <w:pPr>
+        <w:pStyle w:val="Default"/>
+        <w:numPr>
+          <w:ilvl w:val="0"/>
+          <w:numId w:val="18"/>
+        </w:numPr>
+        <w:spacing w:line="276" w:lineRule="auto"/>
+        <w:jc w:val="both"/>
+        <w:rPr>
+          <w:iCs/>
+        </w:rPr>
+      </w:pPr>
+      <w:r>
+        <w:rPr>
+          <w:iCs/>
+        </w:rPr>
+        <w:t>Development</w:t>
+      </w:r>
+    </w:p>
+    <w:p>
+      <w:pPr>
+        <w:pStyle w:val="Default"/>
+        <w:numPr>
+          <w:ilvl w:val="0"/>
+          <w:numId w:val="18"/>
+        </w:numPr>
+        <w:spacing w:line="276" w:lineRule="auto"/>
+        <w:jc w:val="both"/>
+        <w:rPr>
+          <w:iCs/>
+        </w:rPr>
+      </w:pPr>
+      <w:r>
+        <w:rPr>
+          <w:iCs/>
+        </w:rPr>
+        <w:lastRenderedPageBreak/>
+        <w:t>Testing</w:t>
+      </w:r>
+    </w:p>
+    <w:p>
+      <w:pPr>
+        <w:pStyle w:val="Default"/>
+        <w:numPr>
+          <w:ilvl w:val="0"/>
+          <w:numId w:val="18"/>
+        </w:numPr>
+        <w:spacing w:line="276" w:lineRule="auto"/>
+        <w:jc w:val="both"/>
+        <w:rPr>
+          <w:iCs/>
+        </w:rPr>
+      </w:pPr>
+      <w:r>
+        <w:rPr>
+          <w:iCs/>
+        </w:rPr>
+        <w:t>Deployment</w:t>
+      </w:r>
+    </w:p>
+    <w:p>
+      <w:pPr>
+        <w:pStyle w:val="Default"/>
+        <w:numPr>
+          <w:ilvl w:val="0"/>
+          <w:numId w:val="18"/>
+        </w:numPr>
+        <w:spacing w:line="276" w:lineRule="auto"/>
+        <w:jc w:val="both"/>
+        <w:rPr>
+          <w:iCs/>
+        </w:rPr>
+      </w:pPr>
+      <w:r>
+        <w:rPr>
+          <w:iCs/>
+        </w:rPr>
+        <w:t>Maintenance</w:t>
+      </w:r>
+    </w:p>
+    <w:p>
+      <w:pPr>
+        <w:pStyle w:val="Default"/>
+        <w:spacing w:line="276" w:lineRule="auto"/>
+        <w:jc w:val="both"/>
+        <w:rPr>
+          <w:iCs/>
+        </w:rPr>
+      </w:pPr>
+    </w:p>
+    <w:p>
+      <w:pPr>
+        <w:pStyle w:val="Default"/>
+        <w:spacing w:line="276" w:lineRule="auto"/>
+        <w:jc w:val="both"/>
+        <w:rPr>
+          <w:iCs/>
+        </w:rPr>
+      </w:pPr>
+      <w:r>
+        <w:rPr>
+          <w:iCs/>
+          <w:noProof/>
+          <w:lang w:eastAsia="en-IN"/>
+        </w:rPr>
+        <w:drawing>
+          <wp:inline distT="0" distB="0" distL="0" distR="0" wp14:anchorId="4CD43165" wp14:editId="5C142EEE">
+            <wp:extent cx="5731510" cy="2865755"/>
+            <wp:effectExtent l="0" t="0" r="2540" b="0"/>
+            <wp:docPr id="4" name="Picture 4"/>
+            <wp:cNvGraphicFramePr>
+              <a:graphicFrameLocks xmlns:a="http://schemas.openxmlformats.org/drawingml/2006/main" noChangeAspect="1"/>
+            </wp:cNvGraphicFramePr>
+            <a:graphic xmlns:a="http://schemas.openxmlformats.org/drawingml/2006/main">
+              <a:graphicData uri="http://schemas.openxmlformats.org/drawingml/2006/picture">
+                <pic:pic xmlns:pic="http://schemas.openxmlformats.org/drawingml/2006/picture">
+                  <pic:nvPicPr>
+                    <pic:cNvPr id="4" name="SDLC.jpg"/>
+                    <pic:cNvPicPr/>
+                  </pic:nvPicPr>
+                  <pic:blipFill>
+                    <a:blip r:embed="rId7">
+                      <a:extLst>
+                        <a:ext uri="{28A0092B-C50C-407E-A947-70E740481C1C}">
+                          <a14:useLocalDpi xmlns:a14="http://schemas.microsoft.com/office/drawing/2010/main" val="0"/>
+                        </a:ext>
+                      </a:extLst>
+                    </a:blip>
+                    <a:stretch>
+                      <a:fillRect/>
+                    </a:stretch>
+                  </pic:blipFill>
+                  <pic:spPr>
+                    <a:xfrm>
+                      <a:off x="0" y="0"/>
+                      <a:ext cx="5731510" cy="2865755"/>
+                    </a:xfrm>
+                    <a:prstGeom prst="rect">
+                      <a:avLst/>
+                    </a:prstGeom>
+                  </pic:spPr>
+                </pic:pic>
+              </a:graphicData>
+            </a:graphic>
+          </wp:inline>
+        </w:drawing>
+      </w:r>
+    </w:p>
+    <w:p>
+      <w:pPr>
+        <w:pStyle w:val="Default"/>
+        <w:spacing w:line="276" w:lineRule="auto"/>
+        <w:jc w:val="both"/>
+        <w:rPr>
+          <w:b/>
+          <w:bCs/>
+          <w:iCs/>
+        </w:rPr>
+      </w:pPr>
+    </w:p>
+    <w:p>
+      <w:pPr>
+        <w:pStyle w:val="Default"/>
+        <w:spacing w:line="276" w:lineRule="auto"/>
+        <w:jc w:val="both"/>
+        <w:rPr>
+          <w:i/>
+          <w:iCs/>
+        </w:rPr>
+      </w:pPr>
+      <w:r>
+        <w:rPr>
+          <w:b/>
+          <w:bCs/>
+          <w:i/>
+          <w:iCs/>
+        </w:rPr>
+        <w:t>THEORY EXERCISE</w:t>
+      </w:r>
+      <w:r>
+        <w:rPr>
+          <w:i/>
+          <w:iCs/>
+        </w:rPr>
+        <w:t xml:space="preserve">: What are the main stages of the software development process? </w:t>
+      </w:r>
+    </w:p>
+    <w:p>
+      <w:pPr>
+        <w:pStyle w:val="Default"/>
+        <w:spacing w:line="276" w:lineRule="auto"/>
+        <w:jc w:val="both"/>
+        <w:rPr>
+          <w:iCs/>
+        </w:rPr>
+      </w:pPr>
+      <w:r>
+        <w:rPr>
+          <w:iCs/>
+        </w:rPr>
+        <w:sym w:font="Wingdings" w:char="F0E0"/>
+      </w:r>
+      <w:r>
+        <w:rPr>
+          <w:iCs/>
+        </w:rPr>
+        <w:t xml:space="preserve"> </w:t>
+      </w:r>
+      <w:r>
+        <w:rPr>
+          <w:iCs/>
+        </w:rPr>
+        <w:t>The software development is a step-by-step process includes:</w:t>
+      </w:r>
+    </w:p>
+    <w:p>
+      <w:pPr>
+        <w:pStyle w:val="Default"/>
+        <w:numPr>
+          <w:ilvl w:val="0"/>
+          <w:numId w:val="18"/>
+        </w:numPr>
+        <w:spacing w:line="276" w:lineRule="auto"/>
+        <w:jc w:val="both"/>
+        <w:rPr>
+          <w:iCs/>
+        </w:rPr>
+      </w:pPr>
+      <w:r>
+        <w:rPr>
+          <w:iCs/>
+        </w:rPr>
+        <w:t>Requirement gathering</w:t>
+      </w:r>
+    </w:p>
+    <w:p>
+      <w:pPr>
+        <w:pStyle w:val="Default"/>
+        <w:numPr>
+          <w:ilvl w:val="0"/>
+          <w:numId w:val="18"/>
+        </w:numPr>
+        <w:spacing w:line="276" w:lineRule="auto"/>
+        <w:jc w:val="both"/>
+        <w:rPr>
+          <w:iCs/>
+        </w:rPr>
+      </w:pPr>
+      <w:r>
+        <w:rPr>
+          <w:iCs/>
+        </w:rPr>
+        <w:t>Planning and design</w:t>
+      </w:r>
+    </w:p>
+    <w:p>
+      <w:pPr>
+        <w:pStyle w:val="Default"/>
+        <w:numPr>
+          <w:ilvl w:val="0"/>
+          <w:numId w:val="18"/>
+        </w:numPr>
+        <w:spacing w:line="276" w:lineRule="auto"/>
+        <w:jc w:val="both"/>
+        <w:rPr>
+          <w:iCs/>
+        </w:rPr>
+      </w:pPr>
+      <w:r>
+        <w:rPr>
+          <w:iCs/>
+        </w:rPr>
+        <w:t>Development</w:t>
+      </w:r>
+    </w:p>
+    <w:p>
+      <w:pPr>
+        <w:pStyle w:val="Default"/>
+        <w:numPr>
+          <w:ilvl w:val="0"/>
+          <w:numId w:val="18"/>
+        </w:numPr>
+        <w:spacing w:line="276" w:lineRule="auto"/>
+        <w:jc w:val="both"/>
+        <w:rPr>
+          <w:iCs/>
+        </w:rPr>
+      </w:pPr>
+      <w:r>
+        <w:rPr>
+          <w:iCs/>
+        </w:rPr>
+        <w:t>Testing</w:t>
+      </w:r>
+    </w:p>
+    <w:p>
+      <w:pPr>
+        <w:pStyle w:val="Default"/>
+        <w:numPr>
+          <w:ilvl w:val="0"/>
+          <w:numId w:val="18"/>
+        </w:numPr>
+        <w:spacing w:line="276" w:lineRule="auto"/>
+        <w:jc w:val="both"/>
+        <w:rPr>
+          <w:iCs/>
+        </w:rPr>
+      </w:pPr>
+      <w:r>
+        <w:rPr>
+          <w:iCs/>
+        </w:rPr>
+        <w:t>Deployment</w:t>
+      </w:r>
+    </w:p>
+    <w:p>
+      <w:pPr>
+        <w:pStyle w:val="Default"/>
+        <w:numPr>
+          <w:ilvl w:val="0"/>
+          <w:numId w:val="18"/>
+        </w:numPr>
+        <w:spacing w:line="276" w:lineRule="auto"/>
+        <w:jc w:val="both"/>
+        <w:rPr>
+          <w:iCs/>
+        </w:rPr>
+      </w:pPr>
+      <w:r>
+        <w:rPr>
+          <w:iCs/>
+        </w:rPr>
+        <w:t>Maintenance</w:t>
+      </w:r>
+    </w:p>
+    <w:p>
+      <w:pPr>
+        <w:pStyle w:val="Default"/>
+        <w:spacing w:line="276" w:lineRule="auto"/>
+        <w:jc w:val="both"/>
+        <w:rPr>
+          <w:b/>
+          <w:i/>
+          <w:iCs/>
+          <w:sz w:val="28"/>
+        </w:rPr>
+      </w:pPr>
+    </w:p>
+    <w:p>
+      <w:pPr>
+        <w:pStyle w:val="Default"/>
+        <w:spacing w:line="276" w:lineRule="auto"/>
+        <w:jc w:val="both"/>
+        <w:rPr>
+          <w:b/>
+          <w:i/>
+          <w:iCs/>
+          <w:sz w:val="28"/>
+        </w:rPr>
+      </w:pPr>
+      <w:r>
+        <w:rPr>
+          <w:b/>
+          <w:i/>
+          <w:iCs/>
+          <w:sz w:val="28"/>
+        </w:rPr>
+        <w:t xml:space="preserve">21. </w:t>
+      </w:r>
+      <w:r>
+        <w:rPr>
+          <w:b/>
+          <w:i/>
+          <w:iCs/>
+          <w:sz w:val="28"/>
+        </w:rPr>
+        <w:t xml:space="preserve">Software Requirement </w:t>
+      </w:r>
+    </w:p>
+    <w:p>
+      <w:pPr>
+        <w:pStyle w:val="Default"/>
+        <w:spacing w:line="276" w:lineRule="auto"/>
+        <w:jc w:val="both"/>
+        <w:rPr>
+          <w:i/>
+          <w:iCs/>
+        </w:rPr>
+      </w:pPr>
+      <w:r>
+        <w:rPr>
+          <w:b/>
+          <w:bCs/>
+          <w:i/>
+          <w:iCs/>
+        </w:rPr>
+        <w:t>LAB EXERCISE</w:t>
+      </w:r>
+      <w:r>
+        <w:rPr>
+          <w:i/>
+          <w:iCs/>
+        </w:rPr>
+        <w:t xml:space="preserve">: Write a requirement specification for a simple library management system. </w:t>
+      </w:r>
+    </w:p>
+    <w:p>
+      <w:pPr>
+        <w:pStyle w:val="Default"/>
+        <w:spacing w:line="276" w:lineRule="auto"/>
+        <w:jc w:val="both"/>
+        <w:rPr>
+          <w:i/>
+          <w:iCs/>
+        </w:rPr>
+      </w:pPr>
+      <w:r>
+        <w:rPr>
+          <w:iCs/>
+        </w:rPr>
+        <w:sym w:font="Wingdings" w:char="F0E0"/>
+      </w:r>
+    </w:p>
+    <w:p>
+      <w:pPr>
+        <w:pStyle w:val="Default"/>
+        <w:spacing w:line="276" w:lineRule="auto"/>
+        <w:jc w:val="both"/>
+        <w:rPr>
+          <w:b/>
+          <w:bCs/>
+          <w:i/>
+          <w:iCs/>
+        </w:rPr>
+      </w:pPr>
+    </w:p>
+    <w:p>
+      <w:pPr>
+        <w:pStyle w:val="Default"/>
+        <w:spacing w:line="276" w:lineRule="auto"/>
+        <w:jc w:val="both"/>
+        <w:rPr>
+          <w:i/>
+          <w:iCs/>
+        </w:rPr>
+      </w:pPr>
+      <w:r>
+        <w:rPr>
+          <w:b/>
+          <w:bCs/>
+          <w:i/>
+          <w:iCs/>
+        </w:rPr>
+        <w:t>THEORY EXERCISE</w:t>
+      </w:r>
+      <w:r>
+        <w:rPr>
+          <w:i/>
+          <w:iCs/>
+        </w:rPr>
+        <w:t>: Why is the requirement analysis phase critical in software development?</w:t>
+      </w:r>
+    </w:p>
+    <w:p>
+      <w:pPr>
+        <w:pStyle w:val="Default"/>
+        <w:spacing w:line="276" w:lineRule="auto"/>
+        <w:jc w:val="both"/>
+        <w:rPr>
+          <w:iCs/>
+        </w:rPr>
+      </w:pPr>
+      <w:r>
+        <w:rPr>
+          <w:iCs/>
+        </w:rPr>
+        <w:sym w:font="Wingdings" w:char="F0E0"/>
+      </w:r>
+      <w:r>
+        <w:rPr>
+          <w:iCs/>
+        </w:rPr>
+        <w:t xml:space="preserve"> </w:t>
+      </w:r>
+      <w:r>
+        <w:t xml:space="preserve">The requirement analysis phase is critical because it identifies the goals and features, avoid mistakes </w:t>
+      </w:r>
+      <w:r>
+        <w:t>during development, saves time and cost, also plans correct and satisfies the user’s need.</w:t>
+      </w:r>
+    </w:p>
+    <w:p>
+      <w:pPr>
+        <w:pStyle w:val="Default"/>
+        <w:spacing w:line="276" w:lineRule="auto"/>
+        <w:jc w:val="both"/>
+        <w:rPr>
+          <w:i/>
+          <w:iCs/>
+        </w:rPr>
+      </w:pPr>
+      <w:r>
+        <w:rPr>
+          <w:i/>
+          <w:iCs/>
+        </w:rPr>
+        <w:t xml:space="preserve"> </w:t>
+      </w:r>
+    </w:p>
+    <w:p>
+      <w:pPr>
+        <w:pStyle w:val="Default"/>
+        <w:spacing w:line="276" w:lineRule="auto"/>
+        <w:jc w:val="both"/>
+        <w:rPr>
+          <w:b/>
+          <w:i/>
+          <w:iCs/>
+          <w:sz w:val="28"/>
+        </w:rPr>
+      </w:pPr>
+      <w:r>
+        <w:rPr>
+          <w:b/>
+          <w:i/>
+          <w:iCs/>
+          <w:sz w:val="28"/>
+        </w:rPr>
+        <w:t xml:space="preserve">22. </w:t>
+      </w:r>
+      <w:r>
+        <w:rPr>
+          <w:b/>
+          <w:i/>
+          <w:iCs/>
+          <w:sz w:val="28"/>
+        </w:rPr>
+        <w:t xml:space="preserve">Software Analysis </w:t>
+      </w:r>
+    </w:p>
+    <w:p>
+      <w:pPr>
+        <w:pStyle w:val="Default"/>
+        <w:spacing w:line="276" w:lineRule="auto"/>
+        <w:jc w:val="both"/>
+        <w:rPr>
+          <w:i/>
+          <w:iCs/>
+        </w:rPr>
+      </w:pPr>
+      <w:r>
+        <w:rPr>
+          <w:b/>
+          <w:bCs/>
+          <w:i/>
+          <w:iCs/>
+        </w:rPr>
+        <w:t>LAB EXERCISE</w:t>
+      </w:r>
+      <w:r>
+        <w:rPr>
+          <w:i/>
+          <w:iCs/>
+        </w:rPr>
+        <w:t xml:space="preserve">: Perform a functional analysis for an online shopping system. </w:t>
+      </w:r>
+    </w:p>
+    <w:p>
+      <w:pPr>
+        <w:pStyle w:val="Default"/>
+        <w:spacing w:line="276" w:lineRule="auto"/>
+        <w:jc w:val="both"/>
+        <w:rPr>
+          <w:iCs/>
+        </w:rPr>
+      </w:pPr>
+      <w:r>
+        <w:rPr>
+          <w:iCs/>
+        </w:rPr>
+        <w:sym w:font="Wingdings" w:char="F0E0"/>
+      </w:r>
+    </w:p>
+    <w:p>
+      <w:pPr>
+        <w:pStyle w:val="Default"/>
+        <w:spacing w:line="276" w:lineRule="auto"/>
+        <w:jc w:val="both"/>
+        <w:rPr>
+          <w:b/>
+          <w:bCs/>
+          <w:i/>
+          <w:iCs/>
+        </w:rPr>
+      </w:pPr>
+    </w:p>
+    <w:p>
+      <w:pPr>
+        <w:pStyle w:val="Default"/>
+        <w:spacing w:line="276" w:lineRule="auto"/>
+        <w:jc w:val="both"/>
+        <w:rPr>
+          <w:i/>
+          <w:iCs/>
+        </w:rPr>
+      </w:pPr>
+      <w:r>
+        <w:rPr>
+          <w:b/>
+          <w:bCs/>
+          <w:i/>
+          <w:iCs/>
+        </w:rPr>
+        <w:lastRenderedPageBreak/>
+        <w:t>THEORY EXERCISE</w:t>
+      </w:r>
+      <w:r>
+        <w:rPr>
+          <w:i/>
+          <w:iCs/>
+        </w:rPr>
+        <w:t xml:space="preserve">: What is the role of software analysis in the development process? </w:t>
+      </w:r>
+    </w:p>
+    <w:p>
+      <w:pPr>
+        <w:pStyle w:val="Default"/>
+        <w:spacing w:line="276" w:lineRule="auto"/>
+        <w:jc w:val="both"/>
+        <w:rPr>
+          <w:iCs/>
+        </w:rPr>
+      </w:pPr>
+      <w:r>
+        <w:rPr>
+          <w:iCs/>
+        </w:rPr>
+        <w:sym w:font="Wingdings" w:char="F0E0"/>
+      </w:r>
+      <w:r>
+        <w:rPr>
+          <w:iCs/>
+        </w:rPr>
+        <w:t xml:space="preserve"> </w:t>
+      </w:r>
+      <w:r>
+        <w:t xml:space="preserve">Software analysis plays a key role by acting like the planning phase before building the actual software. It helps the developer to understand the user’s need, requirements of project, balance risk. </w:t>
+      </w:r>
+    </w:p>
+    <w:p>
+      <w:pPr>
+        <w:pStyle w:val="Default"/>
+        <w:spacing w:line="276" w:lineRule="auto"/>
+        <w:jc w:val="both"/>
+        <w:rPr>
+          <w:i/>
+          <w:iCs/>
+        </w:rPr>
+      </w:pPr>
+    </w:p>
+    <w:p>
+      <w:pPr>
+        <w:pStyle w:val="Default"/>
+        <w:spacing w:line="276" w:lineRule="auto"/>
+        <w:jc w:val="both"/>
+        <w:rPr>
+          <w:b/>
+          <w:i/>
+          <w:iCs/>
+          <w:sz w:val="28"/>
+        </w:rPr>
+      </w:pPr>
+      <w:r>
+        <w:rPr>
+          <w:b/>
+          <w:i/>
+          <w:iCs/>
+          <w:sz w:val="28"/>
+        </w:rPr>
+        <w:t xml:space="preserve">23. </w:t>
+      </w:r>
+      <w:r>
+        <w:rPr>
+          <w:b/>
+          <w:i/>
+          <w:iCs/>
+          <w:sz w:val="28"/>
+        </w:rPr>
+        <w:t xml:space="preserve">System Design </w:t>
+      </w:r>
+    </w:p>
+    <w:p>
+      <w:pPr>
+        <w:pStyle w:val="Default"/>
+        <w:spacing w:line="276" w:lineRule="auto"/>
+        <w:jc w:val="both"/>
+        <w:rPr>
+          <w:i/>
+          <w:iCs/>
+        </w:rPr>
+      </w:pPr>
+      <w:r>
+        <w:rPr>
+          <w:b/>
+          <w:bCs/>
+          <w:i/>
+          <w:iCs/>
+        </w:rPr>
+        <w:t>LAB EXERCISE</w:t>
+      </w:r>
+      <w:r>
+        <w:rPr>
+          <w:i/>
+          <w:iCs/>
+        </w:rPr>
+        <w:t xml:space="preserve">: Design a basic system architecture for a food delivery app. </w:t>
+      </w:r>
+    </w:p>
+    <w:p>
+      <w:pPr>
+        <w:pStyle w:val="Default"/>
+        <w:spacing w:line="276" w:lineRule="auto"/>
+        <w:jc w:val="both"/>
+        <w:rPr>
+          <w:iCs/>
+        </w:rPr>
+      </w:pPr>
+      <w:r>
+        <w:rPr>
+          <w:iCs/>
+        </w:rPr>
+        <w:sym w:font="Wingdings" w:char="F0E0"/>
+      </w:r>
+    </w:p>
+    <w:p>
+      <w:pPr>
+        <w:pStyle w:val="Default"/>
+        <w:spacing w:line="276" w:lineRule="auto"/>
+        <w:jc w:val="both"/>
+        <w:rPr>
+          <w:b/>
+          <w:bCs/>
+          <w:i/>
+          <w:iCs/>
+        </w:rPr>
+      </w:pPr>
+    </w:p>
+    <w:p>
+      <w:pPr>
+        <w:pStyle w:val="Default"/>
+        <w:spacing w:line="276" w:lineRule="auto"/>
+        <w:jc w:val="both"/>
+        <w:rPr>
+          <w:i/>
+          <w:iCs/>
+        </w:rPr>
+      </w:pPr>
+      <w:r>
+        <w:rPr>
+          <w:b/>
+          <w:bCs/>
+          <w:i/>
+          <w:iCs/>
+        </w:rPr>
+        <w:t>THEORY EXERCISE</w:t>
+      </w:r>
+      <w:r>
+        <w:rPr>
+          <w:i/>
+          <w:iCs/>
+        </w:rPr>
+        <w:t xml:space="preserve">: What are the key elements of system design? </w:t>
+      </w:r>
+    </w:p>
+    <w:p>
+      <w:pPr>
+        <w:pStyle w:val="Default"/>
+        <w:spacing w:line="276" w:lineRule="auto"/>
+        <w:jc w:val="both"/>
+        <w:rPr>
+          <w:iCs/>
+        </w:rPr>
+      </w:pPr>
+      <w:r>
+        <w:rPr>
+          <w:iCs/>
+        </w:rPr>
+        <w:sym w:font="Wingdings" w:char="F0E0"/>
+      </w:r>
+      <w:r>
+        <w:rPr>
+          <w:iCs/>
+        </w:rPr>
+        <w:t xml:space="preserve"> </w:t>
+      </w:r>
+    </w:p>
+    <w:p>
+      <w:pPr>
+        <w:pStyle w:val="Default"/>
+        <w:spacing w:line="276" w:lineRule="auto"/>
+        <w:jc w:val="both"/>
+        <w:rPr>
+          <w:i/>
+          <w:iCs/>
+        </w:rPr>
+      </w:pPr>
+    </w:p>
+    <w:p>
+      <w:pPr>
+        <w:pStyle w:val="Default"/>
+        <w:spacing w:line="276" w:lineRule="auto"/>
+        <w:jc w:val="both"/>
+        <w:rPr>
+          <w:b/>
+          <w:i/>
+          <w:iCs/>
+          <w:sz w:val="28"/>
+        </w:rPr>
+      </w:pPr>
+      <w:r>
+        <w:rPr>
+          <w:b/>
+          <w:i/>
+          <w:iCs/>
+          <w:sz w:val="28"/>
+        </w:rPr>
+        <w:t xml:space="preserve">24. </w:t>
+      </w:r>
+      <w:r>
+        <w:rPr>
+          <w:b/>
+          <w:i/>
+          <w:iCs/>
+          <w:sz w:val="28"/>
+        </w:rPr>
+        <w:t xml:space="preserve">Software Testing </w:t>
+      </w:r>
+    </w:p>
+    <w:p>
+      <w:pPr>
+        <w:pStyle w:val="Default"/>
+        <w:spacing w:line="276" w:lineRule="auto"/>
+        <w:jc w:val="both"/>
+        <w:rPr>
+          <w:i/>
+          <w:iCs/>
+        </w:rPr>
+      </w:pPr>
+      <w:r>
+        <w:rPr>
+          <w:b/>
+          <w:bCs/>
+          <w:i/>
+          <w:iCs/>
+        </w:rPr>
+        <w:t>LAB EXERCISE</w:t>
+      </w:r>
+      <w:r>
+        <w:rPr>
+          <w:i/>
+          <w:iCs/>
+        </w:rPr>
+        <w:t xml:space="preserve">: Develop test cases for a simple calculator program. </w:t>
+      </w:r>
+    </w:p>
+    <w:p>
+      <w:pPr>
+        <w:pStyle w:val="Default"/>
+        <w:spacing w:line="276" w:lineRule="auto"/>
+        <w:jc w:val="both"/>
+        <w:rPr>
+          <w:iCs/>
+        </w:rPr>
+      </w:pPr>
+      <w:r>
+        <w:rPr>
+          <w:iCs/>
+        </w:rPr>
+        <w:sym w:font="Wingdings" w:char="F0E0"/>
+      </w:r>
+    </w:p>
+    <w:p>
+      <w:pPr>
+        <w:pStyle w:val="Default"/>
+        <w:spacing w:line="276" w:lineRule="auto"/>
+        <w:jc w:val="both"/>
+        <w:rPr>
+          <w:b/>
+          <w:bCs/>
+          <w:i/>
+          <w:iCs/>
+        </w:rPr>
+      </w:pPr>
+    </w:p>
+    <w:p>
+      <w:pPr>
+        <w:pStyle w:val="Default"/>
+        <w:spacing w:line="276" w:lineRule="auto"/>
+        <w:jc w:val="both"/>
+        <w:rPr>
+          <w:i/>
+          <w:iCs/>
+        </w:rPr>
+      </w:pPr>
+      <w:r>
+        <w:rPr>
+          <w:b/>
+          <w:bCs/>
+          <w:i/>
+          <w:iCs/>
+        </w:rPr>
+        <w:t>THEORY EXERCISE</w:t>
+      </w:r>
+      <w:r>
+        <w:rPr>
+          <w:i/>
+          <w:iCs/>
+        </w:rPr>
+        <w:t xml:space="preserve">: Why is software testing important? </w:t>
+      </w:r>
+    </w:p>
+    <w:p>
+      <w:pPr>
+        <w:pStyle w:val="Default"/>
+        <w:spacing w:line="276" w:lineRule="auto"/>
+        <w:jc w:val="both"/>
+        <w:rPr>
+          <w:iCs/>
+        </w:rPr>
+      </w:pPr>
+      <w:r>
+        <w:rPr>
+          <w:iCs/>
+        </w:rPr>
+        <w:sym w:font="Wingdings" w:char="F0E0"/>
+      </w:r>
+      <w:r>
+        <w:rPr>
+          <w:iCs/>
+        </w:rPr>
+        <w:t xml:space="preserve"> </w:t>
+      </w:r>
+      <w:r>
+        <w:rPr>
+          <w:iCs/>
+        </w:rPr>
+        <w:t>Software testing is important because it ensures that the software works correctly, reliable, and meets user expectations.</w:t>
+      </w:r>
+    </w:p>
+    <w:p>
+      <w:pPr>
+        <w:pStyle w:val="Default"/>
+        <w:spacing w:line="276" w:lineRule="auto"/>
+        <w:jc w:val="both"/>
+        <w:rPr>
+          <w:i/>
+          <w:iCs/>
+        </w:rPr>
+      </w:pPr>
+    </w:p>
+    <w:p>
+      <w:pPr>
+        <w:pStyle w:val="Default"/>
+        <w:spacing w:line="276" w:lineRule="auto"/>
+        <w:jc w:val="both"/>
+        <w:rPr>
+          <w:b/>
+          <w:i/>
+          <w:iCs/>
+          <w:sz w:val="28"/>
+        </w:rPr>
+      </w:pPr>
+      <w:r>
+        <w:rPr>
+          <w:b/>
+          <w:i/>
+          <w:iCs/>
+          <w:sz w:val="28"/>
+        </w:rPr>
+        <w:t xml:space="preserve">25. </w:t>
+      </w:r>
+      <w:r>
+        <w:rPr>
+          <w:b/>
+          <w:i/>
+          <w:iCs/>
+          <w:sz w:val="28"/>
+        </w:rPr>
+        <w:t xml:space="preserve">Maintenance </w:t>
+      </w:r>
+    </w:p>
+    <w:p>
+      <w:pPr>
+        <w:pStyle w:val="Default"/>
+        <w:spacing w:line="276" w:lineRule="auto"/>
+        <w:jc w:val="both"/>
+        <w:rPr>
+          <w:i/>
+          <w:iCs/>
+        </w:rPr>
+      </w:pPr>
+      <w:r>
+        <w:rPr>
+          <w:b/>
+          <w:bCs/>
+          <w:i/>
+          <w:iCs/>
+        </w:rPr>
+        <w:t>LAB EXERCISE</w:t>
+      </w:r>
+      <w:r>
+        <w:rPr>
+          <w:i/>
+          <w:iCs/>
+        </w:rPr>
+        <w:t xml:space="preserve">: Document a real-world case where a software application required critical maintenance. </w:t>
+      </w:r>
+    </w:p>
+    <w:p>
+      <w:pPr>
+        <w:pStyle w:val="Default"/>
+        <w:spacing w:line="276" w:lineRule="auto"/>
+        <w:jc w:val="both"/>
+        <w:rPr>
+          <w:iCs/>
+        </w:rPr>
+      </w:pPr>
+      <w:r>
+        <w:rPr>
+          <w:iCs/>
+        </w:rPr>
+        <w:sym w:font="Wingdings" w:char="F0E0"/>
+      </w:r>
+    </w:p>
+    <w:p>
+      <w:pPr>
+        <w:pStyle w:val="Default"/>
+        <w:spacing w:line="276" w:lineRule="auto"/>
+        <w:jc w:val="both"/>
+        <w:rPr>
+          <w:b/>
+          <w:bCs/>
+          <w:i/>
+          <w:iCs/>
+        </w:rPr>
+      </w:pPr>
+    </w:p>
+    <w:p>
+      <w:pPr>
+        <w:pStyle w:val="Default"/>
+        <w:spacing w:line="276" w:lineRule="auto"/>
+        <w:jc w:val="both"/>
+        <w:rPr>
+          <w:i/>
+          <w:iCs/>
+        </w:rPr>
+      </w:pPr>
+      <w:r>
+        <w:rPr>
+          <w:b/>
+          <w:bCs/>
+          <w:i/>
+          <w:iCs/>
+        </w:rPr>
+        <w:t>THEORY EXERCISE</w:t>
+      </w:r>
+      <w:r>
+        <w:rPr>
+          <w:i/>
+          <w:iCs/>
+        </w:rPr>
+        <w:t xml:space="preserve">: What types of software maintenance are there? </w:t>
+      </w:r>
+    </w:p>
+    <w:p>
+      <w:pPr>
+        <w:pStyle w:val="Default"/>
+        <w:spacing w:line="276" w:lineRule="auto"/>
+        <w:jc w:val="both"/>
+        <w:rPr>
+          <w:iCs/>
+        </w:rPr>
+      </w:pPr>
+      <w:r>
+        <w:rPr>
+          <w:iCs/>
+        </w:rPr>
+        <w:sym w:font="Wingdings" w:char="F0E0"/>
+      </w:r>
+      <w:r>
+        <w:rPr>
+          <w:iCs/>
+        </w:rPr>
+        <w:t xml:space="preserve"> </w:t>
+      </w:r>
+    </w:p>
+    <w:p>
+      <w:pPr>
+        <w:pStyle w:val="Default"/>
+        <w:spacing w:line="276" w:lineRule="auto"/>
+        <w:jc w:val="both"/>
+        <w:rPr>
+          <w:i/>
+          <w:iCs/>
+        </w:rPr>
+      </w:pPr>
+    </w:p>
+    <w:p>
+      <w:pPr>
+        <w:pStyle w:val="Default"/>
+        <w:spacing w:line="276" w:lineRule="auto"/>
+        <w:jc w:val="both"/>
+        <w:rPr>
+          <w:b/>
+          <w:i/>
+          <w:iCs/>
+          <w:sz w:val="28"/>
+        </w:rPr>
+      </w:pPr>
+      <w:r>
+        <w:rPr>
+          <w:b/>
+          <w:i/>
+          <w:iCs/>
+          <w:sz w:val="28"/>
+        </w:rPr>
+        <w:t xml:space="preserve">26. </w:t>
+      </w:r>
+      <w:r>
+        <w:rPr>
+          <w:b/>
+          <w:i/>
+          <w:iCs/>
+          <w:sz w:val="28"/>
+        </w:rPr>
+        <w:t xml:space="preserve">Development </w:t>
+      </w:r>
+    </w:p>
+    <w:p>
+      <w:pPr>
+        <w:pStyle w:val="Default"/>
+        <w:spacing w:line="276" w:lineRule="auto"/>
+        <w:jc w:val="both"/>
+        <w:rPr>
+          <w:i/>
+          <w:iCs/>
+        </w:rPr>
+      </w:pPr>
+      <w:r>
+        <w:rPr>
+          <w:b/>
+          <w:bCs/>
+          <w:i/>
+          <w:iCs/>
+        </w:rPr>
+        <w:t>THEORY EXERCISE</w:t>
+      </w:r>
+      <w:r>
+        <w:rPr>
+          <w:i/>
+          <w:iCs/>
+        </w:rPr>
+        <w:t xml:space="preserve">: What are the key differences between web and desktop applications? </w:t>
+      </w:r>
+    </w:p>
+    <w:p>
+      <w:pPr>
+        <w:pStyle w:val="Default"/>
+        <w:spacing w:line="276" w:lineRule="auto"/>
+        <w:jc w:val="both"/>
+        <w:rPr>
+          <w:iCs/>
+        </w:rPr>
+      </w:pPr>
+      <w:r>
+        <w:rPr>
+          <w:iCs/>
+        </w:rPr>
+        <w:sym w:font="Wingdings" w:char="F0E0"/>
+      </w:r>
+      <w:r>
+        <w:rPr>
+          <w:iCs/>
+        </w:rPr>
+        <w:t xml:space="preserve"> The difference between web and desktop applications are:</w:t>
+      </w:r>
+    </w:p>
+    <w:p>
+      <w:pPr>
+        <w:pStyle w:val="Default"/>
+        <w:spacing w:line="276" w:lineRule="auto"/>
+        <w:jc w:val="both"/>
+        <w:rPr>
+          <w:iCs/>
+        </w:rPr>
+      </w:pPr>
+      <w:r>
+        <w:rPr>
+          <w:iCs/>
+        </w:rPr>
+        <w:t>Web Applications – run in a browser, need internet, slow performance</w:t>
+      </w:r>
+    </w:p>
+    <w:p>
+      <w:pPr>
+        <w:pStyle w:val="Default"/>
+        <w:spacing w:line="276" w:lineRule="auto"/>
+        <w:jc w:val="both"/>
+        <w:rPr>
+          <w:iCs/>
+        </w:rPr>
+      </w:pPr>
+      <w:r>
+        <w:rPr>
+          <w:iCs/>
+        </w:rPr>
+        <w:t xml:space="preserve">Desktop Applications – installed </w:t>
+      </w:r>
+      <w:r>
+        <w:rPr>
+          <w:iCs/>
+        </w:rPr>
+        <w:t>on device, can work offline, fast performance</w:t>
+      </w:r>
+    </w:p>
+    <w:p>
+      <w:pPr>
+        <w:pStyle w:val="Default"/>
+        <w:spacing w:line="276" w:lineRule="auto"/>
+        <w:jc w:val="both"/>
+        <w:rPr>
+          <w:b/>
+          <w:i/>
+          <w:iCs/>
+          <w:sz w:val="28"/>
+        </w:rPr>
+      </w:pPr>
+    </w:p>
+    <w:p>
+      <w:pPr>
+        <w:pStyle w:val="Default"/>
+        <w:spacing w:line="276" w:lineRule="auto"/>
+        <w:jc w:val="both"/>
+        <w:rPr>
+          <w:b/>
+          <w:i/>
+          <w:iCs/>
+          <w:sz w:val="28"/>
+        </w:rPr>
+      </w:pPr>
+      <w:r>
+        <w:rPr>
+          <w:b/>
+          <w:i/>
+          <w:iCs/>
+          <w:sz w:val="28"/>
+        </w:rPr>
+        <w:t xml:space="preserve">27. Web Application </w:t>
+      </w:r>
+    </w:p>
+    <w:p>
+      <w:pPr>
+        <w:pStyle w:val="Default"/>
+        <w:spacing w:line="276" w:lineRule="auto"/>
+        <w:jc w:val="both"/>
+        <w:rPr>
+          <w:i/>
+          <w:iCs/>
+        </w:rPr>
+      </w:pPr>
+      <w:r>
+        <w:rPr>
+          <w:b/>
+          <w:bCs/>
+          <w:i/>
+          <w:iCs/>
+        </w:rPr>
+        <w:t>THEORY EXERCISE</w:t>
+      </w:r>
+      <w:r>
+        <w:rPr>
+          <w:i/>
+          <w:iCs/>
+        </w:rPr>
+        <w:t xml:space="preserve">: What are the advantages of using web applications over desktop applications? </w:t>
+      </w:r>
+    </w:p>
+    <w:p>
+      <w:pPr>
+        <w:pStyle w:val="Default"/>
+        <w:spacing w:line="276" w:lineRule="auto"/>
+        <w:jc w:val="both"/>
+        <w:rPr>
+          <w:iCs/>
+        </w:rPr>
+      </w:pPr>
+      <w:r>
+        <w:rPr>
+          <w:iCs/>
+        </w:rPr>
+        <w:sym w:font="Wingdings" w:char="F0E0"/>
+      </w:r>
+      <w:r>
+        <w:rPr>
+          <w:iCs/>
+        </w:rPr>
+        <w:t xml:space="preserve"> The advantages of using web applications over desktop applications are:</w:t>
+      </w:r>
+    </w:p>
+    <w:p>
+      <w:pPr>
+        <w:pStyle w:val="Default"/>
+        <w:numPr>
+          <w:ilvl w:val="0"/>
+          <w:numId w:val="19"/>
+        </w:numPr>
+        <w:spacing w:line="276" w:lineRule="auto"/>
+        <w:jc w:val="both"/>
+        <w:rPr>
+          <w:iCs/>
+        </w:rPr>
+      </w:pPr>
+      <w:r>
+        <w:rPr>
+          <w:iCs/>
+        </w:rPr>
+        <w:t>No installation required</w:t>
+      </w:r>
+    </w:p>
+    <w:p>
+      <w:pPr>
+        <w:pStyle w:val="Default"/>
+        <w:numPr>
+          <w:ilvl w:val="0"/>
+          <w:numId w:val="19"/>
+        </w:numPr>
+        <w:spacing w:line="276" w:lineRule="auto"/>
+        <w:jc w:val="both"/>
+        <w:rPr>
+          <w:iCs/>
+        </w:rPr>
+      </w:pPr>
+      <w:r>
+        <w:rPr>
+          <w:iCs/>
+        </w:rPr>
+        <w:t>No specific device is required</w:t>
+      </w:r>
+    </w:p>
+    <w:p>
+      <w:pPr>
+        <w:pStyle w:val="Default"/>
+        <w:numPr>
+          <w:ilvl w:val="0"/>
+          <w:numId w:val="19"/>
+        </w:numPr>
+        <w:spacing w:line="276" w:lineRule="auto"/>
+        <w:jc w:val="both"/>
+        <w:rPr>
+          <w:iCs/>
+        </w:rPr>
+      </w:pPr>
+      <w:r>
+        <w:rPr>
+          <w:iCs/>
+        </w:rPr>
+        <w:lastRenderedPageBreak/>
+        <w:t>Low maintenance cost</w:t>
+      </w:r>
+    </w:p>
+    <w:p>
+      <w:pPr>
+        <w:pStyle w:val="Default"/>
+        <w:spacing w:line="276" w:lineRule="auto"/>
+        <w:jc w:val="both"/>
+        <w:rPr>
+          <w:i/>
+          <w:iCs/>
+        </w:rPr>
+      </w:pPr>
+    </w:p>
+    <w:p>
+      <w:pPr>
+        <w:pStyle w:val="Default"/>
+        <w:spacing w:line="276" w:lineRule="auto"/>
+        <w:jc w:val="both"/>
+        <w:rPr>
+          <w:b/>
+          <w:i/>
+          <w:iCs/>
+          <w:sz w:val="28"/>
+        </w:rPr>
+      </w:pPr>
+      <w:r>
+        <w:rPr>
+          <w:b/>
+          <w:i/>
+          <w:iCs/>
+          <w:sz w:val="28"/>
+        </w:rPr>
+        <w:t xml:space="preserve">28. Designing </w:t>
+      </w:r>
+    </w:p>
+    <w:p>
+      <w:pPr>
+        <w:pStyle w:val="Default"/>
+        <w:spacing w:line="276" w:lineRule="auto"/>
+        <w:jc w:val="both"/>
+        <w:rPr>
+          <w:i/>
+          <w:iCs/>
+        </w:rPr>
+      </w:pPr>
+      <w:r>
+        <w:rPr>
+          <w:b/>
+          <w:bCs/>
+          <w:i/>
+          <w:iCs/>
+        </w:rPr>
+        <w:t>THEORY EXERCISE</w:t>
+      </w:r>
+      <w:r>
+        <w:rPr>
+          <w:i/>
+          <w:iCs/>
+        </w:rPr>
+        <w:t xml:space="preserve">: What role does UI/UX design play in application development? </w:t>
+      </w:r>
+    </w:p>
+    <w:p>
+      <w:pPr>
+        <w:pStyle w:val="Default"/>
+        <w:spacing w:line="276" w:lineRule="auto"/>
+        <w:jc w:val="both"/>
+        <w:rPr>
+          <w:iCs/>
+        </w:rPr>
+      </w:pPr>
+      <w:r>
+        <w:rPr>
+          <w:iCs/>
+        </w:rPr>
+        <w:sym w:font="Wingdings" w:char="F0E0"/>
+      </w:r>
+      <w:r>
+        <w:rPr>
+          <w:iCs/>
+        </w:rPr>
+        <w:t xml:space="preserve"> </w:t>
+      </w:r>
+      <w:r>
+        <w:rPr>
+          <w:iCs/>
+        </w:rPr>
+        <w:t>UI/UX design plays a crucial role in application development by shaping how users interact with the app and how they feel while using it.</w:t>
+      </w:r>
+    </w:p>
+    <w:p>
+      <w:pPr>
+        <w:pStyle w:val="Default"/>
+        <w:spacing w:line="276" w:lineRule="auto"/>
+        <w:jc w:val="both"/>
+        <w:rPr>
+          <w:b/>
+          <w:i/>
+          <w:iCs/>
+          <w:sz w:val="28"/>
+        </w:rPr>
+      </w:pPr>
+      <w:r>
+        <w:rPr>
+          <w:b/>
+          <w:i/>
+          <w:iCs/>
+          <w:sz w:val="28"/>
+        </w:rPr>
+        <w:t xml:space="preserve">29. Mobile Application </w:t>
+      </w:r>
+    </w:p>
+    <w:p>
+      <w:pPr>
+        <w:pStyle w:val="Default"/>
+        <w:spacing w:line="276" w:lineRule="auto"/>
+        <w:jc w:val="both"/>
+        <w:rPr>
+          <w:i/>
+          <w:iCs/>
+        </w:rPr>
+      </w:pPr>
+      <w:r>
+        <w:rPr>
+          <w:b/>
+          <w:bCs/>
+          <w:i/>
+          <w:iCs/>
+        </w:rPr>
+        <w:t>THEORY EXERCISE</w:t>
+      </w:r>
+      <w:r>
+        <w:rPr>
+          <w:i/>
+          <w:iCs/>
+        </w:rPr>
+        <w:t>: What are the differences between native and hybrid mobile apps?</w:t>
+      </w:r>
+    </w:p>
+    <w:p>
+      <w:pPr>
+        <w:pStyle w:val="Default"/>
+        <w:spacing w:line="276" w:lineRule="auto"/>
+        <w:jc w:val="both"/>
+        <w:rPr>
+          <w:iCs/>
+        </w:rPr>
+      </w:pPr>
+      <w:r>
+        <w:rPr>
+          <w:iCs/>
+        </w:rPr>
+        <w:sym w:font="Wingdings" w:char="F0E0"/>
+      </w:r>
+      <w:r>
+        <w:rPr>
+          <w:iCs/>
+        </w:rPr>
+        <w:t xml:space="preserve"> </w:t>
+      </w:r>
+      <w:r>
+        <w:rPr>
+          <w:iCs/>
+        </w:rPr>
+        <w:t>Native Apps:</w:t>
+      </w:r>
+    </w:p>
+    <w:p>
+      <w:pPr>
+        <w:pStyle w:val="Default"/>
+        <w:spacing w:line="276" w:lineRule="auto"/>
+        <w:jc w:val="both"/>
+        <w:rPr>
+          <w:iCs/>
+        </w:rPr>
+      </w:pPr>
+      <w:r>
+        <w:rPr>
+          <w:iCs/>
+        </w:rPr>
+        <w:t>Developed separately for each platform (Android or iOS). They offer better performance and full access to device features.</w:t>
+      </w:r>
+    </w:p>
+    <w:p>
+      <w:pPr>
+        <w:pStyle w:val="Default"/>
+        <w:spacing w:line="276" w:lineRule="auto"/>
+        <w:jc w:val="both"/>
+        <w:rPr>
+          <w:iCs/>
+        </w:rPr>
+      </w:pPr>
+    </w:p>
+    <w:p>
+      <w:pPr>
+        <w:pStyle w:val="Default"/>
+        <w:spacing w:line="276" w:lineRule="auto"/>
+        <w:jc w:val="both"/>
+        <w:rPr>
+          <w:iCs/>
+        </w:rPr>
+      </w:pPr>
+      <w:r>
+        <w:rPr>
+          <w:iCs/>
+        </w:rPr>
+        <w:t>Hybrid Apps:</w:t>
+      </w:r>
+    </w:p>
+    <w:p>
+      <w:pPr>
+        <w:pStyle w:val="Default"/>
+        <w:spacing w:line="276" w:lineRule="auto"/>
+        <w:jc w:val="both"/>
+        <w:rPr>
+          <w:iCs/>
+        </w:rPr>
+      </w:pPr>
+      <w:r>
+        <w:rPr>
+          <w:iCs/>
+        </w:rPr>
+        <w:t>Developed using a single codebase for multiple platforms. They are faster and cheaper to build but may have slightly lower performance.</w:t>
+      </w:r>
+    </w:p>
+    <w:p>
+      <w:pPr>
+        <w:pStyle w:val="Default"/>
+        <w:spacing w:line="276" w:lineRule="auto"/>
+        <w:jc w:val="both"/>
+        <w:rPr>
+          <w:i/>
+          <w:iCs/>
+        </w:rPr>
+      </w:pPr>
+    </w:p>
+    <w:p>
+      <w:pPr>
+        <w:pStyle w:val="Default"/>
+        <w:spacing w:line="276" w:lineRule="auto"/>
+        <w:jc w:val="both"/>
+        <w:rPr>
+          <w:b/>
+          <w:i/>
+          <w:iCs/>
+        </w:rPr>
+      </w:pPr>
+      <w:r>
+        <w:rPr>
+          <w:b/>
+          <w:i/>
+          <w:iCs/>
+          <w:sz w:val="28"/>
+        </w:rPr>
+        <w:t>30. DFD (Data Flow Diagram)</w:t>
+      </w:r>
+      <w:r>
+        <w:rPr>
+          <w:b/>
+          <w:i/>
+          <w:iCs/>
+        </w:rPr>
+        <w:t xml:space="preserve"> </w:t>
+      </w:r>
+    </w:p>
+    <w:p>
+      <w:pPr>
+        <w:pStyle w:val="Default"/>
+        <w:spacing w:line="276" w:lineRule="auto"/>
+        <w:jc w:val="both"/>
+        <w:rPr>
+          <w:i/>
+          <w:iCs/>
+        </w:rPr>
+      </w:pPr>
+      <w:r>
+        <w:rPr>
+          <w:b/>
+          <w:bCs/>
+          <w:i/>
+          <w:iCs/>
+        </w:rPr>
+        <w:t>LAB EXERCISE</w:t>
+      </w:r>
+      <w:r>
+        <w:rPr>
+          <w:i/>
+          <w:iCs/>
+        </w:rPr>
+        <w:t xml:space="preserve">: Create a DFD for a hospital management system. </w:t>
+      </w:r>
+    </w:p>
+    <w:p>
+      <w:pPr>
+        <w:pStyle w:val="Default"/>
+        <w:spacing w:line="276" w:lineRule="auto"/>
+        <w:jc w:val="both"/>
+        <w:rPr>
+          <w:iCs/>
+        </w:rPr>
+      </w:pPr>
+      <w:r>
+        <w:rPr>
+          <w:iCs/>
+        </w:rPr>
+        <w:sym w:font="Wingdings" w:char="F0E0"/>
+      </w:r>
+      <w:r>
+        <w:rPr>
+          <w:iCs/>
+        </w:rPr>
+        <w:t xml:space="preserve"> </w:t>
+      </w:r>
+      <w:r>
+        <w:rPr>
+          <w:iCs/>
+          <w:noProof/>
+          <w:lang w:eastAsia="en-IN"/>
+        </w:rPr>
+        <w:drawing>
+          <wp:inline distT="0" distB="0" distL="0" distR="0" wp14:anchorId="0140BB5E" wp14:editId="650E02B0">
+            <wp:extent cx="5731510" cy="2848610"/>
+            <wp:effectExtent l="0" t="0" r="2540" b="8890"/>
+            <wp:docPr id="6" name="Picture 6"/>
+            <wp:cNvGraphicFramePr>
+              <a:graphicFrameLocks xmlns:a="http://schemas.openxmlformats.org/drawingml/2006/main" noChangeAspect="1"/>
+            </wp:cNvGraphicFramePr>
+            <a:graphic xmlns:a="http://schemas.openxmlformats.org/drawingml/2006/main">
+              <a:graphicData uri="http://schemas.openxmlformats.org/drawingml/2006/picture">
+                <pic:pic xmlns:pic="http://schemas.openxmlformats.org/drawingml/2006/picture">
+                  <pic:nvPicPr>
+                    <pic:cNvPr id="6" name="Screenshot 2025-10-26 230943.png"/>
+                    <pic:cNvPicPr/>
+                  </pic:nvPicPr>
+                  <pic:blipFill>
+                    <a:blip r:embed="rId8">
+                      <a:extLst>
+                        <a:ext uri="{28A0092B-C50C-407E-A947-70E740481C1C}">
+                          <a14:useLocalDpi xmlns:a14="http://schemas.microsoft.com/office/drawing/2010/main" val="0"/>
+                        </a:ext>
+                      </a:extLst>
+                    </a:blip>
+                    <a:stretch>
+                      <a:fillRect/>
+                    </a:stretch>
+                  </pic:blipFill>
+                  <pic:spPr>
+                    <a:xfrm>
+                      <a:off x="0" y="0"/>
+                      <a:ext cx="5731510" cy="2848610"/>
+                    </a:xfrm>
+                    <a:prstGeom prst="rect">
+                      <a:avLst/>
+                    </a:prstGeom>
+                  </pic:spPr>
+                </pic:pic>
+              </a:graphicData>
+            </a:graphic>
+          </wp:inline>
+        </w:drawing>
+      </w:r>
+    </w:p>
+    <w:p>
+      <w:pPr>
+        <w:pStyle w:val="Default"/>
+        <w:spacing w:line="276" w:lineRule="auto"/>
+        <w:jc w:val="both"/>
+        <w:rPr>
+          <w:b/>
+          <w:bCs/>
+          <w:i/>
+          <w:iCs/>
+        </w:rPr>
+      </w:pPr>
+    </w:p>
+    <w:p>
+      <w:pPr>
+        <w:pStyle w:val="Default"/>
+        <w:spacing w:line="276" w:lineRule="auto"/>
+        <w:jc w:val="both"/>
+        <w:rPr>
+          <w:i/>
+          <w:iCs/>
+        </w:rPr>
+      </w:pPr>
+      <w:r>
+        <w:rPr>
+          <w:b/>
+          <w:bCs/>
+          <w:i/>
+          <w:iCs/>
+        </w:rPr>
+        <w:t>THEORY EXERCISE</w:t>
+      </w:r>
+      <w:r>
+        <w:rPr>
+          <w:i/>
+          <w:iCs/>
+        </w:rPr>
+        <w:t xml:space="preserve">: What is the significance of DFDs in system analysis? </w:t>
+      </w:r>
+    </w:p>
+    <w:p>
+      <w:pPr>
+        <w:pStyle w:val="Default"/>
+        <w:spacing w:line="276" w:lineRule="auto"/>
+        <w:jc w:val="both"/>
+        <w:rPr>
+          <w:i/>
+          <w:iCs/>
+        </w:rPr>
+      </w:pPr>
+      <w:r>
+        <w:rPr>
+          <w:iCs/>
+        </w:rPr>
+        <w:sym w:font="Wingdings" w:char="F0E0"/>
+      </w:r>
+      <w:r>
+        <w:rPr>
+          <w:iCs/>
+        </w:rPr>
+        <w:t xml:space="preserve"> </w:t>
+      </w:r>
+      <w:r>
+        <w:t>DFDs are important because they show the movement of data clearly, improve communication, and help build better and more efficient systems.</w:t>
+      </w:r>
+    </w:p>
+    <w:p>
+      <w:pPr>
+        <w:pStyle w:val="Default"/>
+        <w:spacing w:line="276" w:lineRule="auto"/>
+        <w:jc w:val="both"/>
+        <w:rPr>
+          <w:i/>
+          <w:iCs/>
+        </w:rPr>
+      </w:pPr>
+    </w:p>
+    <w:p>
+      <w:pPr>
+        <w:pStyle w:val="Default"/>
+        <w:spacing w:line="276" w:lineRule="auto"/>
+        <w:jc w:val="both"/>
+        <w:rPr>
+          <w:b/>
+          <w:i/>
+          <w:iCs/>
+          <w:sz w:val="28"/>
+        </w:rPr>
+      </w:pPr>
+      <w:r>
+        <w:rPr>
+          <w:b/>
+          <w:i/>
+          <w:iCs/>
+          <w:sz w:val="28"/>
+        </w:rPr>
+        <w:t xml:space="preserve">31. Desktop Application </w:t>
+      </w:r>
+    </w:p>
+    <w:p>
+      <w:pPr>
+        <w:pStyle w:val="Default"/>
+        <w:spacing w:line="276" w:lineRule="auto"/>
+        <w:jc w:val="both"/>
+        <w:rPr>
+          <w:i/>
+          <w:iCs/>
+        </w:rPr>
+      </w:pPr>
+      <w:r>
+        <w:rPr>
+          <w:b/>
+          <w:bCs/>
+          <w:i/>
+          <w:iCs/>
+        </w:rPr>
+        <w:t>LAB EXERCISE</w:t>
+      </w:r>
+      <w:r>
+        <w:rPr>
+          <w:i/>
+          <w:iCs/>
+        </w:rPr>
+        <w:t xml:space="preserve">: Build a simple desktop calculator application using a GUI library. </w:t>
+      </w:r>
+    </w:p>
+    <w:p>
+      <w:pPr>
+        <w:pStyle w:val="Default"/>
+        <w:spacing w:line="276" w:lineRule="auto"/>
+        <w:jc w:val="both"/>
+        <w:rPr>
+          <w:iCs/>
+        </w:rPr>
+      </w:pPr>
+      <w:r>
+        <w:rPr>
+          <w:iCs/>
+        </w:rPr>
+        <w:sym w:font="Wingdings" w:char="F0E0"/>
       </w:r>
       <w:bookmarkStart w:id="0" w:name="_GoBack"/>
       <w:bookmarkEnd w:id="0"/>
+    </w:p>
+    <w:p>
+      <w:pPr>
+        <w:pStyle w:val="Default"/>
+        <w:spacing w:line="276" w:lineRule="auto"/>
+        <w:jc w:val="both"/>
+        <w:rPr>
+          <w:i/>
+          <w:iCs/>
+        </w:rPr>
+      </w:pPr>
+      <w:r>
+        <w:rPr>
+          <w:b/>
+          <w:bCs/>
+          <w:i/>
+          <w:iCs/>
+        </w:rPr>
+        <w:lastRenderedPageBreak/>
+        <w:t>THEORY EXERCISE</w:t>
+      </w:r>
+      <w:r>
+        <w:rPr>
+          <w:i/>
+          <w:iCs/>
+        </w:rPr>
+        <w:t xml:space="preserve">: What are the pros and cons of desktop applications compared to web applications? </w:t>
+      </w:r>
+    </w:p>
+    <w:p>
+      <w:pPr>
+        <w:pStyle w:val="Default"/>
+        <w:spacing w:line="276" w:lineRule="auto"/>
+        <w:jc w:val="both"/>
+        <w:rPr>
+          <w:iCs/>
+        </w:rPr>
+      </w:pPr>
+      <w:r>
+        <w:rPr>
+          <w:iCs/>
+        </w:rPr>
+        <w:sym w:font="Wingdings" w:char="F0E0"/>
+      </w:r>
+      <w:r>
+        <w:rPr>
+          <w:iCs/>
+        </w:rPr>
+        <w:t xml:space="preserve"> Compared to web applications the pros and cons of desktop applications are</w:t>
+      </w:r>
+      <w:r>
+        <w:rPr>
+          <w:iCs/>
+        </w:rPr>
+        <w:t>:</w:t>
+      </w:r>
+    </w:p>
+    <w:p>
+      <w:pPr>
+        <w:pStyle w:val="Default"/>
+        <w:spacing w:line="276" w:lineRule="auto"/>
+        <w:jc w:val="both"/>
+        <w:rPr>
+          <w:iCs/>
+        </w:rPr>
+      </w:pPr>
+    </w:p>
+    <w:tbl>
+      <w:tblPr>
+        <w:tblStyle w:val="TableGrid"/>
+        <w:tblW w:w="0" w:type="auto"/>
+        <w:tblLook w:val="04A0" w:firstRow="1" w:lastRow="0" w:firstColumn="1" w:lastColumn="0" w:noHBand="0" w:noVBand="1"/>
+      </w:tblPr>
+      <w:tblGrid>
+        <w:gridCol w:w="4508"/>
+        <w:gridCol w:w="4508"/>
+      </w:tblGrid>
+      <w:tr>
+        <w:tc>
+          <w:tcPr>
+            <w:tcW w:w="4508" w:type="dxa"/>
+          </w:tcPr>
+          <w:p>
+            <w:pPr>
+              <w:pStyle w:val="Default"/>
+              <w:spacing w:line="276" w:lineRule="auto"/>
+              <w:jc w:val="center"/>
+              <w:rPr>
+                <w:iCs/>
+              </w:rPr>
+            </w:pPr>
+            <w:r>
+              <w:rPr>
+                <w:iCs/>
+              </w:rPr>
+              <w:t>Web Applications</w:t>
+            </w:r>
+          </w:p>
+        </w:tc>
+        <w:tc>
+          <w:tcPr>
+            <w:tcW w:w="4508" w:type="dxa"/>
+          </w:tcPr>
+          <w:p>
+            <w:pPr>
+              <w:pStyle w:val="Default"/>
+              <w:spacing w:line="276" w:lineRule="auto"/>
+              <w:jc w:val="center"/>
+              <w:rPr>
+                <w:iCs/>
+              </w:rPr>
+            </w:pPr>
+            <w:r>
+              <w:rPr>
+                <w:iCs/>
+              </w:rPr>
+              <w:t>Desktop Applications</w:t>
+            </w:r>
+          </w:p>
+        </w:tc>
+      </w:tr>
+      <w:tr>
+        <w:tc>
+          <w:tcPr>
+            <w:tcW w:w="4508" w:type="dxa"/>
+          </w:tcPr>
+          <w:p>
+            <w:pPr>
+              <w:pStyle w:val="Default"/>
+              <w:spacing w:line="276" w:lineRule="auto"/>
+              <w:jc w:val="center"/>
+              <w:rPr>
+                <w:iCs/>
+              </w:rPr>
+            </w:pPr>
+            <w:r>
+              <w:rPr>
+                <w:iCs/>
+              </w:rPr>
+              <w:t xml:space="preserve">Faster performance </w:t>
+            </w:r>
+          </w:p>
+        </w:tc>
+        <w:tc>
+          <w:tcPr>
+            <w:tcW w:w="4508" w:type="dxa"/>
+          </w:tcPr>
+          <w:p>
+            <w:pPr>
+              <w:pStyle w:val="Default"/>
+              <w:spacing w:line="276" w:lineRule="auto"/>
+              <w:jc w:val="center"/>
+              <w:rPr>
+                <w:iCs/>
+              </w:rPr>
+            </w:pPr>
+            <w:r>
+              <w:rPr>
+                <w:iCs/>
+              </w:rPr>
+              <w:t>Slower performance</w:t>
+            </w:r>
+          </w:p>
+        </w:tc>
+      </w:tr>
+      <w:tr>
+        <w:tc>
+          <w:tcPr>
+            <w:tcW w:w="4508" w:type="dxa"/>
+          </w:tcPr>
+          <w:p>
+            <w:pPr>
+              <w:pStyle w:val="Default"/>
+              <w:spacing w:line="276" w:lineRule="auto"/>
+              <w:jc w:val="center"/>
+              <w:rPr>
+                <w:iCs/>
+              </w:rPr>
+            </w:pPr>
+            <w:r>
+              <w:rPr>
+                <w:iCs/>
+              </w:rPr>
+              <w:t xml:space="preserve">Works offline  </w:t>
+            </w:r>
+          </w:p>
+        </w:tc>
+        <w:tc>
+          <w:tcPr>
+            <w:tcW w:w="4508" w:type="dxa"/>
+          </w:tcPr>
+          <w:p>
+            <w:pPr>
+              <w:pStyle w:val="Default"/>
+              <w:spacing w:line="276" w:lineRule="auto"/>
+              <w:jc w:val="center"/>
+              <w:rPr>
+                <w:iCs/>
+              </w:rPr>
+            </w:pPr>
+            <w:r>
+              <w:rPr>
+                <w:iCs/>
+              </w:rPr>
+              <w:t>Needs Internet</w:t>
+            </w:r>
+          </w:p>
+        </w:tc>
+      </w:tr>
+      <w:tr>
+        <w:tc>
+          <w:tcPr>
+            <w:tcW w:w="4508" w:type="dxa"/>
+          </w:tcPr>
+          <w:p>
+            <w:pPr>
+              <w:pStyle w:val="Default"/>
+              <w:spacing w:line="276" w:lineRule="auto"/>
+              <w:jc w:val="center"/>
+              <w:rPr>
+                <w:iCs/>
+              </w:rPr>
+            </w:pPr>
+            <w:r>
+              <w:rPr>
+                <w:iCs/>
+              </w:rPr>
+              <w:t>Installation required</w:t>
+            </w:r>
+          </w:p>
+        </w:tc>
+        <w:tc>
+          <w:tcPr>
+            <w:tcW w:w="4508" w:type="dxa"/>
+          </w:tcPr>
+          <w:p>
+            <w:pPr>
+              <w:pStyle w:val="Default"/>
+              <w:spacing w:line="276" w:lineRule="auto"/>
+              <w:jc w:val="center"/>
+              <w:rPr>
+                <w:iCs/>
+              </w:rPr>
+            </w:pPr>
+            <w:r>
+              <w:rPr>
+                <w:iCs/>
+              </w:rPr>
+              <w:t>No installation required</w:t>
+            </w:r>
+          </w:p>
+        </w:tc>
+      </w:tr>
+    </w:tbl>
+    <w:p>
+      <w:pPr>
+        <w:pStyle w:val="Default"/>
+        <w:spacing w:line="276" w:lineRule="auto"/>
+        <w:jc w:val="both"/>
+        <w:rPr>
+          <w:iCs/>
+        </w:rPr>
+      </w:pPr>
+    </w:p>
+    <w:p>
+      <w:pPr>
+        <w:pStyle w:val="Default"/>
+        <w:spacing w:line="276" w:lineRule="auto"/>
+        <w:jc w:val="both"/>
+        <w:rPr>
+          <w:b/>
+          <w:i/>
+          <w:iCs/>
+          <w:sz w:val="28"/>
+        </w:rPr>
+      </w:pPr>
+      <w:r>
+        <w:rPr>
+          <w:b/>
+          <w:i/>
+          <w:iCs/>
+          <w:sz w:val="28"/>
+        </w:rPr>
+        <w:t xml:space="preserve">32. Flow Chart </w:t>
+      </w:r>
+    </w:p>
+    <w:p>
+      <w:pPr>
+        <w:pStyle w:val="Default"/>
+        <w:spacing w:line="276" w:lineRule="auto"/>
+        <w:jc w:val="both"/>
+        <w:rPr>
+          <w:i/>
+          <w:iCs/>
+        </w:rPr>
+      </w:pPr>
+      <w:r>
+        <w:rPr>
+          <w:b/>
+          <w:bCs/>
+          <w:i/>
+          <w:iCs/>
+        </w:rPr>
+        <w:t>LAB EXERCISE</w:t>
+      </w:r>
+      <w:r>
+        <w:rPr>
+          <w:i/>
+          <w:iCs/>
+        </w:rPr>
+        <w:t xml:space="preserve">: Draw a flowchart representing the logic of a basic online registration system. </w:t>
+      </w:r>
+    </w:p>
+    <w:p>
+      <w:pPr>
+        <w:pStyle w:val="Default"/>
+        <w:spacing w:line="276" w:lineRule="auto"/>
+        <w:jc w:val="both"/>
+        <w:rPr>
+          <w:iCs/>
+        </w:rPr>
+      </w:pPr>
+      <w:r>
+        <w:rPr>
+          <w:iCs/>
+        </w:rPr>
+        <w:sym w:font="Wingdings" w:char="F0E0"/>
+      </w:r>
+      <w:r>
+        <w:rPr>
+          <w:iCs/>
+        </w:rPr>
+        <w:t xml:space="preserve"> </w:t>
+      </w:r>
+      <w:r>
+        <w:rPr>
+          <w:iCs/>
+        </w:rPr>
+        <w:t>This flowchart shows the student admission process:</w:t>
+      </w:r>
+    </w:p>
+    <w:p>
+      <w:pPr>
+        <w:pStyle w:val="Default"/>
+        <w:spacing w:line="276" w:lineRule="auto"/>
+        <w:jc w:val="both"/>
+        <w:rPr>
+          <w:iCs/>
+        </w:rPr>
+      </w:pPr>
+    </w:p>
+    <w:p>
+      <w:pPr>
+        <w:pStyle w:val="Default"/>
+        <w:spacing w:line="276" w:lineRule="auto"/>
+        <w:jc w:val="center"/>
+        <w:rPr>
+          <w:iCs/>
+        </w:rPr>
+      </w:pPr>
+      <w:r>
+        <w:rPr>
+          <w:iCs/>
+          <w:noProof/>
+          <w:lang w:eastAsia="en-IN"/>
+        </w:rPr>
+        <w:drawing>
+          <wp:inline distT="0" distB="0" distL="0" distR="0" wp14:anchorId="35654A42" wp14:editId="0EA55492">
+            <wp:extent cx="3640075" cy="4191921"/>
+            <wp:effectExtent l="0" t="0" r="0" b="0"/>
+            <wp:docPr id="7" name="Picture 7"/>
+            <wp:cNvGraphicFramePr>
+              <a:graphicFrameLocks xmlns:a="http://schemas.openxmlformats.org/drawingml/2006/main" noChangeAspect="1"/>
+            </wp:cNvGraphicFramePr>
+            <a:graphic xmlns:a="http://schemas.openxmlformats.org/drawingml/2006/main">
+              <a:graphicData uri="http://schemas.openxmlformats.org/drawingml/2006/picture">
+                <pic:pic xmlns:pic="http://schemas.openxmlformats.org/drawingml/2006/picture">
+                  <pic:nvPicPr>
+                    <pic:cNvPr id="7" name="WhatsApp Image 2025-10-26 at 23.02.40_527e4e82.jpg"/>
+                    <pic:cNvPicPr/>
+                  </pic:nvPicPr>
+                  <pic:blipFill rotWithShape="1">
+                    <a:blip r:embed="rId9" cstate="print">
+                      <a:extLst>
+                        <a:ext uri="{28A0092B-C50C-407E-A947-70E740481C1C}">
+                          <a14:useLocalDpi xmlns:a14="http://schemas.microsoft.com/office/drawing/2010/main" val="0"/>
+                        </a:ext>
+                      </a:extLst>
+                    </a:blip>
+                    <a:srcRect b="13632"/>
+                    <a:stretch/>
+                  </pic:blipFill>
+                  <pic:spPr bwMode="auto">
+                    <a:xfrm>
+                      <a:off x="0" y="0"/>
+                      <a:ext cx="3648623" cy="4201764"/>
+                    </a:xfrm>
+                    <a:prstGeom prst="rect">
+                      <a:avLst/>
+                    </a:prstGeom>
+                    <a:ln>
+                      <a:noFill/>
+                    </a:ln>
+                    <a:extLst>
+                      <a:ext uri="{53640926-AAD7-44D8-BBD7-CCE9431645EC}">
+                        <a14:shadowObscured xmlns:a14="http://schemas.microsoft.com/office/drawing/2010/main"/>
+                      </a:ext>
+                    </a:extLst>
+                  </pic:spPr>
+                </pic:pic>
+              </a:graphicData>
+            </a:graphic>
+          </wp:inline>
+        </w:drawing>
+      </w:r>
+    </w:p>
+    <w:p>
+      <w:pPr>
+        <w:pStyle w:val="Default"/>
+        <w:spacing w:line="276" w:lineRule="auto"/>
+        <w:jc w:val="both"/>
+        <w:rPr>
+          <w:b/>
+          <w:bCs/>
+          <w:i/>
+          <w:iCs/>
+        </w:rPr>
+      </w:pPr>
+    </w:p>
+    <w:p>
+      <w:pPr>
+        <w:pStyle w:val="Default"/>
+        <w:spacing w:line="276" w:lineRule="auto"/>
+        <w:jc w:val="both"/>
+        <w:rPr>
+          <w:i/>
+          <w:iCs/>
+        </w:rPr>
+      </w:pPr>
+      <w:r>
+        <w:rPr>
+          <w:b/>
+          <w:bCs/>
+          <w:i/>
+          <w:iCs/>
+        </w:rPr>
+        <w:t>THEORY EXERCISE</w:t>
+      </w:r>
+      <w:r>
+        <w:rPr>
+          <w:i/>
+          <w:iCs/>
+        </w:rPr>
+        <w:t>: How do flowcharts help in programming and system design?</w:t>
+      </w:r>
+    </w:p>
+    <w:p>
+      <w:pPr>
+        <w:pStyle w:val="Default"/>
+        <w:spacing w:line="276" w:lineRule="auto"/>
+        <w:jc w:val="both"/>
+        <w:rPr>
+          <w:i/>
+          <w:iCs/>
+        </w:rPr>
+      </w:pPr>
+      <w:r>
+        <w:rPr>
+          <w:iCs/>
+        </w:rPr>
+        <w:sym w:font="Wingdings" w:char="F0E0"/>
+      </w:r>
+      <w:r>
+        <w:rPr>
+          <w:iCs/>
+        </w:rPr>
+        <w:t xml:space="preserve"> Flowchart helps in programming and system design by giving a visual representation of how a program or system work. They</w:t>
+      </w:r>
+      <w:r>
+        <w:t xml:space="preserve"> </w:t>
+      </w:r>
+      <w:r>
+        <w:rPr>
+          <w:iCs/>
+        </w:rPr>
+        <w:t>use symbols and arrows to show the step-by-step flow of logic, making it easier to understand what happens first, next, and last.</w:t>
+      </w:r>
+      <w:r>
+        <w:rPr>
+          <w:iCs/>
+        </w:rPr>
+        <w:t xml:space="preserve"> </w:t>
+      </w:r>
     </w:p>
     <w:sectPr>
       <w:pgSz w:w="11906" w:h="16838"/>
@@ -4637,6 +8872,119 @@
     </w:lvl>
   </w:abstractNum>
   <w:abstractNum w:abstractNumId="1" w15:restartNumberingAfterBreak="0">
+    <w:nsid w:val="058E4799"/>
+    <w:multiLevelType w:val="hybridMultilevel"/>
+    <w:tmpl w:val="1E7CCB9A"/>
+    <w:lvl w:ilvl="0" w:tplc="04090001">
+      <w:start w:val="1"/>
+      <w:numFmt w:val="bullet"/>
+      <w:lvlText w:val=""/>
+      <w:lvlJc w:val="left"/>
+      <w:pPr>
+        <w:ind w:left="360" w:hanging="360"/>
+      </w:pPr>
+      <w:rPr>
+        <w:rFonts w:ascii="Symbol" w:hAnsi="Symbol" w:hint="default"/>
+      </w:rPr>
+    </w:lvl>
+    <w:lvl w:ilvl="1" w:tplc="04090003" w:tentative="1">
+      <w:start w:val="1"/>
+      <w:numFmt w:val="bullet"/>
+      <w:lvlText w:val="o"/>
+      <w:lvlJc w:val="left"/>
+      <w:pPr>
+        <w:ind w:left="1080" w:hanging="360"/>
+      </w:pPr>
+      <w:rPr>
+        <w:rFonts w:ascii="Courier New" w:hAnsi="Courier New" w:cs="Courier New" w:hint="default"/>
+      </w:rPr>
+    </w:lvl>
+    <w:lvl w:ilvl="2" w:tplc="04090005" w:tentative="1">
+      <w:start w:val="1"/>
+      <w:numFmt w:val="bullet"/>
+      <w:lvlText w:val=""/>
+      <w:lvlJc w:val="left"/>
+      <w:pPr>
+        <w:ind w:left="1800" w:hanging="360"/>
+      </w:pPr>
+      <w:rPr>
+        <w:rFonts w:ascii="Wingdings" w:hAnsi="Wingdings" w:hint="default"/>
+      </w:rPr>
+    </w:lvl>
+    <w:lvl w:ilvl="3" w:tplc="04090001" w:tentative="1">
+      <w:start w:val="1"/>
+      <w:numFmt w:val="bullet"/>
+      <w:lvlText w:val=""/>
+      <w:lvlJc w:val="left"/>
+      <w:pPr>
+        <w:ind w:left="2520" w:hanging="360"/>
+      </w:pPr>
+      <w:rPr>
+        <w:rFonts w:ascii="Symbol" w:hAnsi="Symbol" w:hint="default"/>
+      </w:rPr>
+    </w:lvl>
+    <w:lvl w:ilvl="4" w:tplc="04090003" w:tentative="1">
+      <w:start w:val="1"/>
+      <w:numFmt w:val="bullet"/>
+      <w:lvlText w:val="o"/>
+      <w:lvlJc w:val="left"/>
+      <w:pPr>
+        <w:ind w:left="3240" w:hanging="360"/>
+      </w:pPr>
+      <w:rPr>
+        <w:rFonts w:ascii="Courier New" w:hAnsi="Courier New" w:cs="Courier New" w:hint="default"/>
+      </w:rPr>
+    </w:lvl>
+    <w:lvl w:ilvl="5" w:tplc="04090005" w:tentative="1">
+      <w:start w:val="1"/>
+      <w:numFmt w:val="bullet"/>
+      <w:lvlText w:val=""/>
+      <w:lvlJc w:val="left"/>
+      <w:pPr>
+        <w:ind w:left="3960" w:hanging="360"/>
+      </w:pPr>
+      <w:rPr>
+        <w:rFonts w:ascii="Wingdings" w:hAnsi="Wingdings" w:hint="default"/>
+      </w:rPr>
+    </w:lvl>
+    <w:lvl w:ilvl="6" w:tplc="04090001" w:tentative="1">
+      <w:start w:val="1"/>
+      <w:numFmt w:val="bullet"/>
+      <w:lvlText w:val=""/>
+      <w:lvlJc w:val="left"/>
+      <w:pPr>
+        <w:ind w:left="4680" w:hanging="360"/>
+      </w:pPr>
+      <w:rPr>
+        <w:rFonts w:ascii="Symbol" w:hAnsi="Symbol" w:hint="default"/>
+      </w:rPr>
+    </w:lvl>
+    <w:lvl w:ilvl="7" w:tplc="04090003" w:tentative="1">
+      <w:start w:val="1"/>
+      <w:numFmt w:val="bullet"/>
+      <w:lvlText w:val="o"/>
+      <w:lvlJc w:val="left"/>
+      <w:pPr>
+        <w:ind w:left="5400" w:hanging="360"/>
+      </w:pPr>
+      <w:rPr>
+        <w:rFonts w:ascii="Courier New" w:hAnsi="Courier New" w:cs="Courier New" w:hint="default"/>
+      </w:rPr>
+    </w:lvl>
+    <w:lvl w:ilvl="8" w:tplc="04090005" w:tentative="1">
+      <w:start w:val="1"/>
+      <w:numFmt w:val="bullet"/>
+      <w:lvlText w:val=""/>
+      <w:lvlJc w:val="left"/>
+      <w:pPr>
+        <w:ind w:left="6120" w:hanging="360"/>
+      </w:pPr>
+      <w:rPr>
+        <w:rFonts w:ascii="Wingdings" w:hAnsi="Wingdings" w:hint="default"/>
+      </w:rPr>
+    </w:lvl>
+  </w:abstractNum>
+  <w:abstractNum w:abstractNumId="2" w15:restartNumberingAfterBreak="0">
     <w:nsid w:val="07C12CD8"/>
     <w:multiLevelType w:val="hybridMultilevel"/>
     <w:tmpl w:val="0EEE0A50"/>
@@ -4749,7 +9097,7 @@
       </w:rPr>
     </w:lvl>
   </w:abstractNum>
-  <w:abstractNum w:abstractNumId="2" w15:restartNumberingAfterBreak="0">
+  <w:abstractNum w:abstractNumId="3" w15:restartNumberingAfterBreak="0">
     <w:nsid w:val="09BE6F34"/>
     <w:multiLevelType w:val="hybridMultilevel"/>
     <w:tmpl w:val="D10AFF76"/>
@@ -4862,7 +9210,7 @@
       </w:rPr>
     </w:lvl>
   </w:abstractNum>
-  <w:abstractNum w:abstractNumId="3" w15:restartNumberingAfterBreak="0">
+  <w:abstractNum w:abstractNumId="4" w15:restartNumberingAfterBreak="0">
     <w:nsid w:val="0FC11DD6"/>
     <w:multiLevelType w:val="hybridMultilevel"/>
     <w:tmpl w:val="2DA2EEC4"/>
@@ -4951,7 +9299,7 @@
       </w:pPr>
     </w:lvl>
   </w:abstractNum>
-  <w:abstractNum w:abstractNumId="4" w15:restartNumberingAfterBreak="0">
+  <w:abstractNum w:abstractNumId="5" w15:restartNumberingAfterBreak="0">
     <w:nsid w:val="116A3765"/>
     <w:multiLevelType w:val="hybridMultilevel"/>
     <w:tmpl w:val="B71C5A40"/>
@@ -5064,7 +9412,7 @@
       </w:rPr>
     </w:lvl>
   </w:abstractNum>
-  <w:abstractNum w:abstractNumId="5" w15:restartNumberingAfterBreak="0">
+  <w:abstractNum w:abstractNumId="6" w15:restartNumberingAfterBreak="0">
     <w:nsid w:val="11DA14B1"/>
     <w:multiLevelType w:val="hybridMultilevel"/>
     <w:tmpl w:val="F536DCFC"/>
@@ -5150,7 +9498,7 @@
       </w:pPr>
     </w:lvl>
   </w:abstractNum>
-  <w:abstractNum w:abstractNumId="6" w15:restartNumberingAfterBreak="0">
+  <w:abstractNum w:abstractNumId="7" w15:restartNumberingAfterBreak="0">
     <w:nsid w:val="12736EC9"/>
     <w:multiLevelType w:val="hybridMultilevel"/>
     <w:tmpl w:val="BC68940A"/>
@@ -5236,7 +9584,7 @@
       </w:pPr>
     </w:lvl>
   </w:abstractNum>
-  <w:abstractNum w:abstractNumId="7" w15:restartNumberingAfterBreak="0">
+  <w:abstractNum w:abstractNumId="8" w15:restartNumberingAfterBreak="0">
     <w:nsid w:val="222E77A4"/>
     <w:multiLevelType w:val="hybridMultilevel"/>
     <w:tmpl w:val="38987776"/>
@@ -5349,7 +9697,233 @@
       </w:rPr>
     </w:lvl>
   </w:abstractNum>
-  <w:abstractNum w:abstractNumId="8" w15:restartNumberingAfterBreak="0">
+  <w:abstractNum w:abstractNumId="9" w15:restartNumberingAfterBreak="0">
+    <w:nsid w:val="23FA782E"/>
+    <w:multiLevelType w:val="hybridMultilevel"/>
+    <w:tmpl w:val="90BAC73E"/>
+    <w:lvl w:ilvl="0" w:tplc="04090001">
+      <w:start w:val="1"/>
+      <w:numFmt w:val="bullet"/>
+      <w:lvlText w:val=""/>
+      <w:lvlJc w:val="left"/>
+      <w:pPr>
+        <w:ind w:left="360" w:hanging="360"/>
+      </w:pPr>
+      <w:rPr>
+        <w:rFonts w:ascii="Symbol" w:hAnsi="Symbol" w:hint="default"/>
+      </w:rPr>
+    </w:lvl>
+    <w:lvl w:ilvl="1" w:tplc="04090003" w:tentative="1">
+      <w:start w:val="1"/>
+      <w:numFmt w:val="bullet"/>
+      <w:lvlText w:val="o"/>
+      <w:lvlJc w:val="left"/>
+      <w:pPr>
+        <w:ind w:left="1080" w:hanging="360"/>
+      </w:pPr>
+      <w:rPr>
+        <w:rFonts w:ascii="Courier New" w:hAnsi="Courier New" w:cs="Courier New" w:hint="default"/>
+      </w:rPr>
+    </w:lvl>
+    <w:lvl w:ilvl="2" w:tplc="04090005" w:tentative="1">
+      <w:start w:val="1"/>
+      <w:numFmt w:val="bullet"/>
+      <w:lvlText w:val=""/>
+      <w:lvlJc w:val="left"/>
+      <w:pPr>
+        <w:ind w:left="1800" w:hanging="360"/>
+      </w:pPr>
+      <w:rPr>
+        <w:rFonts w:ascii="Wingdings" w:hAnsi="Wingdings" w:hint="default"/>
+      </w:rPr>
+    </w:lvl>
+    <w:lvl w:ilvl="3" w:tplc="04090001" w:tentative="1">
+      <w:start w:val="1"/>
+      <w:numFmt w:val="bullet"/>
+      <w:lvlText w:val=""/>
+      <w:lvlJc w:val="left"/>
+      <w:pPr>
+        <w:ind w:left="2520" w:hanging="360"/>
+      </w:pPr>
+      <w:rPr>
+        <w:rFonts w:ascii="Symbol" w:hAnsi="Symbol" w:hint="default"/>
+      </w:rPr>
+    </w:lvl>
+    <w:lvl w:ilvl="4" w:tplc="04090003" w:tentative="1">
+      <w:start w:val="1"/>
+      <w:numFmt w:val="bullet"/>
+      <w:lvlText w:val="o"/>
+      <w:lvlJc w:val="left"/>
+      <w:pPr>
+        <w:ind w:left="3240" w:hanging="360"/>
+      </w:pPr>
+      <w:rPr>
+        <w:rFonts w:ascii="Courier New" w:hAnsi="Courier New" w:cs="Courier New" w:hint="default"/>
+      </w:rPr>
+    </w:lvl>
+    <w:lvl w:ilvl="5" w:tplc="04090005" w:tentative="1">
+      <w:start w:val="1"/>
+      <w:numFmt w:val="bullet"/>
+      <w:lvlText w:val=""/>
+      <w:lvlJc w:val="left"/>
+      <w:pPr>
+        <w:ind w:left="3960" w:hanging="360"/>
+      </w:pPr>
+      <w:rPr>
+        <w:rFonts w:ascii="Wingdings" w:hAnsi="Wingdings" w:hint="default"/>
+      </w:rPr>
+    </w:lvl>
+    <w:lvl w:ilvl="6" w:tplc="04090001" w:tentative="1">
+      <w:start w:val="1"/>
+      <w:numFmt w:val="bullet"/>
+      <w:lvlText w:val=""/>
+      <w:lvlJc w:val="left"/>
+      <w:pPr>
+        <w:ind w:left="4680" w:hanging="360"/>
+      </w:pPr>
+      <w:rPr>
+        <w:rFonts w:ascii="Symbol" w:hAnsi="Symbol" w:hint="default"/>
+      </w:rPr>
+    </w:lvl>
+    <w:lvl w:ilvl="7" w:tplc="04090003" w:tentative="1">
+      <w:start w:val="1"/>
+      <w:numFmt w:val="bullet"/>
+      <w:lvlText w:val="o"/>
+      <w:lvlJc w:val="left"/>
+      <w:pPr>
+        <w:ind w:left="5400" w:hanging="360"/>
+      </w:pPr>
+      <w:rPr>
+        <w:rFonts w:ascii="Courier New" w:hAnsi="Courier New" w:cs="Courier New" w:hint="default"/>
+      </w:rPr>
+    </w:lvl>
+    <w:lvl w:ilvl="8" w:tplc="04090005" w:tentative="1">
+      <w:start w:val="1"/>
+      <w:numFmt w:val="bullet"/>
+      <w:lvlText w:val=""/>
+      <w:lvlJc w:val="left"/>
+      <w:pPr>
+        <w:ind w:left="6120" w:hanging="360"/>
+      </w:pPr>
+      <w:rPr>
+        <w:rFonts w:ascii="Wingdings" w:hAnsi="Wingdings" w:hint="default"/>
+      </w:rPr>
+    </w:lvl>
+  </w:abstractNum>
+  <w:abstractNum w:abstractNumId="10" w15:restartNumberingAfterBreak="0">
+    <w:nsid w:val="24B14619"/>
+    <w:multiLevelType w:val="hybridMultilevel"/>
+    <w:tmpl w:val="E32A6DD0"/>
+    <w:lvl w:ilvl="0" w:tplc="04090001">
+      <w:start w:val="1"/>
+      <w:numFmt w:val="bullet"/>
+      <w:lvlText w:val=""/>
+      <w:lvlJc w:val="left"/>
+      <w:pPr>
+        <w:ind w:left="360" w:hanging="360"/>
+      </w:pPr>
+      <w:rPr>
+        <w:rFonts w:ascii="Symbol" w:hAnsi="Symbol" w:hint="default"/>
+      </w:rPr>
+    </w:lvl>
+    <w:lvl w:ilvl="1" w:tplc="04090003" w:tentative="1">
+      <w:start w:val="1"/>
+      <w:numFmt w:val="bullet"/>
+      <w:lvlText w:val="o"/>
+      <w:lvlJc w:val="left"/>
+      <w:pPr>
+        <w:ind w:left="1080" w:hanging="360"/>
+      </w:pPr>
+      <w:rPr>
+        <w:rFonts w:ascii="Courier New" w:hAnsi="Courier New" w:cs="Courier New" w:hint="default"/>
+      </w:rPr>
+    </w:lvl>
+    <w:lvl w:ilvl="2" w:tplc="04090005" w:tentative="1">
+      <w:start w:val="1"/>
+      <w:numFmt w:val="bullet"/>
+      <w:lvlText w:val=""/>
+      <w:lvlJc w:val="left"/>
+      <w:pPr>
+        <w:ind w:left="1800" w:hanging="360"/>
+      </w:pPr>
+      <w:rPr>
+        <w:rFonts w:ascii="Wingdings" w:hAnsi="Wingdings" w:hint="default"/>
+      </w:rPr>
+    </w:lvl>
+    <w:lvl w:ilvl="3" w:tplc="04090001" w:tentative="1">
+      <w:start w:val="1"/>
+      <w:numFmt w:val="bullet"/>
+      <w:lvlText w:val=""/>
+      <w:lvlJc w:val="left"/>
+      <w:pPr>
+        <w:ind w:left="2520" w:hanging="360"/>
+      </w:pPr>
+      <w:rPr>
+        <w:rFonts w:ascii="Symbol" w:hAnsi="Symbol" w:hint="default"/>
+      </w:rPr>
+    </w:lvl>
+    <w:lvl w:ilvl="4" w:tplc="04090003" w:tentative="1">
+      <w:start w:val="1"/>
+      <w:numFmt w:val="bullet"/>
+      <w:lvlText w:val="o"/>
+      <w:lvlJc w:val="left"/>
+      <w:pPr>
+        <w:ind w:left="3240" w:hanging="360"/>
+      </w:pPr>
+      <w:rPr>
+        <w:rFonts w:ascii="Courier New" w:hAnsi="Courier New" w:cs="Courier New" w:hint="default"/>
+      </w:rPr>
+    </w:lvl>
+    <w:lvl w:ilvl="5" w:tplc="04090005" w:tentative="1">
+      <w:start w:val="1"/>
+      <w:numFmt w:val="bullet"/>
+      <w:lvlText w:val=""/>
+      <w:lvlJc w:val="left"/>
+      <w:pPr>
+        <w:ind w:left="3960" w:hanging="360"/>
+      </w:pPr>
+      <w:rPr>
+        <w:rFonts w:ascii="Wingdings" w:hAnsi="Wingdings" w:hint="default"/>
+      </w:rPr>
+    </w:lvl>
+    <w:lvl w:ilvl="6" w:tplc="04090001" w:tentative="1">
+      <w:start w:val="1"/>
+      <w:numFmt w:val="bullet"/>
+      <w:lvlText w:val=""/>
+      <w:lvlJc w:val="left"/>
+      <w:pPr>
+        <w:ind w:left="4680" w:hanging="360"/>
+      </w:pPr>
+      <w:rPr>
+        <w:rFonts w:ascii="Symbol" w:hAnsi="Symbol" w:hint="default"/>
+      </w:rPr>
+    </w:lvl>
+    <w:lvl w:ilvl="7" w:tplc="04090003" w:tentative="1">
+      <w:start w:val="1"/>
+      <w:numFmt w:val="bullet"/>
+      <w:lvlText w:val="o"/>
+      <w:lvlJc w:val="left"/>
+      <w:pPr>
+        <w:ind w:left="5400" w:hanging="360"/>
+      </w:pPr>
+      <w:rPr>
+        <w:rFonts w:ascii="Courier New" w:hAnsi="Courier New" w:cs="Courier New" w:hint="default"/>
+      </w:rPr>
+    </w:lvl>
+    <w:lvl w:ilvl="8" w:tplc="04090005" w:tentative="1">
+      <w:start w:val="1"/>
+      <w:numFmt w:val="bullet"/>
+      <w:lvlText w:val=""/>
+      <w:lvlJc w:val="left"/>
+      <w:pPr>
+        <w:ind w:left="6120" w:hanging="360"/>
+      </w:pPr>
+      <w:rPr>
+        <w:rFonts w:ascii="Wingdings" w:hAnsi="Wingdings" w:hint="default"/>
+      </w:rPr>
+    </w:lvl>
+  </w:abstractNum>
+  <w:abstractNum w:abstractNumId="11" w15:restartNumberingAfterBreak="0">
     <w:nsid w:val="42F3177A"/>
     <w:multiLevelType w:val="hybridMultilevel"/>
     <w:tmpl w:val="8C18D8FC"/>
@@ -5462,7 +10036,7 @@
       </w:rPr>
     </w:lvl>
   </w:abstractNum>
-  <w:abstractNum w:abstractNumId="9" w15:restartNumberingAfterBreak="0">
+  <w:abstractNum w:abstractNumId="12" w15:restartNumberingAfterBreak="0">
     <w:nsid w:val="4E6F3479"/>
     <w:multiLevelType w:val="hybridMultilevel"/>
     <w:tmpl w:val="B832D652"/>
@@ -5548,7 +10122,7 @@
       </w:pPr>
     </w:lvl>
   </w:abstractNum>
-  <w:abstractNum w:abstractNumId="10" w15:restartNumberingAfterBreak="0">
+  <w:abstractNum w:abstractNumId="13" w15:restartNumberingAfterBreak="0">
     <w:nsid w:val="538441B0"/>
     <w:multiLevelType w:val="hybridMultilevel"/>
     <w:tmpl w:val="8CB0BBFC"/>
@@ -5634,7 +10208,7 @@
       </w:pPr>
     </w:lvl>
   </w:abstractNum>
-  <w:abstractNum w:abstractNumId="11" w15:restartNumberingAfterBreak="0">
+  <w:abstractNum w:abstractNumId="14" w15:restartNumberingAfterBreak="0">
     <w:nsid w:val="57383BD2"/>
     <w:multiLevelType w:val="hybridMultilevel"/>
     <w:tmpl w:val="B832D652"/>
@@ -5720,7 +10294,120 @@
       </w:pPr>
     </w:lvl>
   </w:abstractNum>
-  <w:abstractNum w:abstractNumId="12" w15:restartNumberingAfterBreak="0">
+  <w:abstractNum w:abstractNumId="15" w15:restartNumberingAfterBreak="0">
+    <w:nsid w:val="6205363A"/>
+    <w:multiLevelType w:val="hybridMultilevel"/>
+    <w:tmpl w:val="2B8AD36E"/>
+    <w:lvl w:ilvl="0" w:tplc="40090001">
+      <w:start w:val="1"/>
+      <w:numFmt w:val="bullet"/>
+      <w:lvlText w:val=""/>
+      <w:lvlJc w:val="left"/>
+      <w:pPr>
+        <w:ind w:left="360" w:hanging="360"/>
+      </w:pPr>
+      <w:rPr>
+        <w:rFonts w:ascii="Symbol" w:hAnsi="Symbol" w:hint="default"/>
+      </w:rPr>
+    </w:lvl>
+    <w:lvl w:ilvl="1" w:tplc="40090003" w:tentative="1">
+      <w:start w:val="1"/>
+      <w:numFmt w:val="bullet"/>
+      <w:lvlText w:val="o"/>
+      <w:lvlJc w:val="left"/>
+      <w:pPr>
+        <w:ind w:left="1080" w:hanging="360"/>
+      </w:pPr>
+      <w:rPr>
+        <w:rFonts w:ascii="Courier New" w:hAnsi="Courier New" w:cs="Courier New" w:hint="default"/>
+      </w:rPr>
+    </w:lvl>
+    <w:lvl w:ilvl="2" w:tplc="40090005" w:tentative="1">
+      <w:start w:val="1"/>
+      <w:numFmt w:val="bullet"/>
+      <w:lvlText w:val=""/>
+      <w:lvlJc w:val="left"/>
+      <w:pPr>
+        <w:ind w:left="1800" w:hanging="360"/>
+      </w:pPr>
+      <w:rPr>
+        <w:rFonts w:ascii="Wingdings" w:hAnsi="Wingdings" w:hint="default"/>
+      </w:rPr>
+    </w:lvl>
+    <w:lvl w:ilvl="3" w:tplc="40090001" w:tentative="1">
+      <w:start w:val="1"/>
+      <w:numFmt w:val="bullet"/>
+      <w:lvlText w:val=""/>
+      <w:lvlJc w:val="left"/>
+      <w:pPr>
+        <w:ind w:left="2520" w:hanging="360"/>
+      </w:pPr>
+      <w:rPr>
+        <w:rFonts w:ascii="Symbol" w:hAnsi="Symbol" w:hint="default"/>
+      </w:rPr>
+    </w:lvl>
+    <w:lvl w:ilvl="4" w:tplc="40090003" w:tentative="1">
+      <w:start w:val="1"/>
+      <w:numFmt w:val="bullet"/>
+      <w:lvlText w:val="o"/>
+      <w:lvlJc w:val="left"/>
+      <w:pPr>
+        <w:ind w:left="3240" w:hanging="360"/>
+      </w:pPr>
+      <w:rPr>
+        <w:rFonts w:ascii="Courier New" w:hAnsi="Courier New" w:cs="Courier New" w:hint="default"/>
+      </w:rPr>
+    </w:lvl>
+    <w:lvl w:ilvl="5" w:tplc="40090005" w:tentative="1">
+      <w:start w:val="1"/>
+      <w:numFmt w:val="bullet"/>
+      <w:lvlText w:val=""/>
+      <w:lvlJc w:val="left"/>
+      <w:pPr>
+        <w:ind w:left="3960" w:hanging="360"/>
+      </w:pPr>
+      <w:rPr>
+        <w:rFonts w:ascii="Wingdings" w:hAnsi="Wingdings" w:hint="default"/>
+      </w:rPr>
+    </w:lvl>
+    <w:lvl w:ilvl="6" w:tplc="40090001" w:tentative="1">
+      <w:start w:val="1"/>
+      <w:numFmt w:val="bullet"/>
+      <w:lvlText w:val=""/>
+      <w:lvlJc w:val="left"/>
+      <w:pPr>
+        <w:ind w:left="4680" w:hanging="360"/>
+      </w:pPr>
+      <w:rPr>
+        <w:rFonts w:ascii="Symbol" w:hAnsi="Symbol" w:hint="default"/>
+      </w:rPr>
+    </w:lvl>
+    <w:lvl w:ilvl="7" w:tplc="40090003" w:tentative="1">
+      <w:start w:val="1"/>
+      <w:numFmt w:val="bullet"/>
+      <w:lvlText w:val="o"/>
+      <w:lvlJc w:val="left"/>
+      <w:pPr>
+        <w:ind w:left="5400" w:hanging="360"/>
+      </w:pPr>
+      <w:rPr>
+        <w:rFonts w:ascii="Courier New" w:hAnsi="Courier New" w:cs="Courier New" w:hint="default"/>
+      </w:rPr>
+    </w:lvl>
+    <w:lvl w:ilvl="8" w:tplc="40090005" w:tentative="1">
+      <w:start w:val="1"/>
+      <w:numFmt w:val="bullet"/>
+      <w:lvlText w:val=""/>
+      <w:lvlJc w:val="left"/>
+      <w:pPr>
+        <w:ind w:left="6120" w:hanging="360"/>
+      </w:pPr>
+      <w:rPr>
+        <w:rFonts w:ascii="Wingdings" w:hAnsi="Wingdings" w:hint="default"/>
+      </w:rPr>
+    </w:lvl>
+  </w:abstractNum>
+  <w:abstractNum w:abstractNumId="16" w15:restartNumberingAfterBreak="0">
     <w:nsid w:val="65437D61"/>
     <w:multiLevelType w:val="hybridMultilevel"/>
     <w:tmpl w:val="72EE94AC"/>
@@ -5833,7 +10520,96 @@
       </w:rPr>
     </w:lvl>
   </w:abstractNum>
-  <w:abstractNum w:abstractNumId="13" w15:restartNumberingAfterBreak="0">
+  <w:abstractNum w:abstractNumId="17" w15:restartNumberingAfterBreak="0">
+    <w:nsid w:val="68566784"/>
+    <w:multiLevelType w:val="hybridMultilevel"/>
+    <w:tmpl w:val="FA9A7548"/>
+    <w:lvl w:ilvl="0" w:tplc="4009000F">
+      <w:start w:val="1"/>
+      <w:numFmt w:val="decimal"/>
+      <w:lvlText w:val="%1."/>
+      <w:lvlJc w:val="left"/>
+      <w:pPr>
+        <w:ind w:left="720" w:hanging="360"/>
+      </w:pPr>
+      <w:rPr>
+        <w:rFonts w:hint="default"/>
+      </w:rPr>
+    </w:lvl>
+    <w:lvl w:ilvl="1" w:tplc="40090019" w:tentative="1">
+      <w:start w:val="1"/>
+      <w:numFmt w:val="lowerLetter"/>
+      <w:lvlText w:val="%2."/>
+      <w:lvlJc w:val="left"/>
+      <w:pPr>
+        <w:ind w:left="1440" w:hanging="360"/>
+      </w:pPr>
+    </w:lvl>
+    <w:lvl w:ilvl="2" w:tplc="4009001B" w:tentative="1">
+      <w:start w:val="1"/>
+      <w:numFmt w:val="lowerRoman"/>
+      <w:lvlText w:val="%3."/>
+      <w:lvlJc w:val="right"/>
+      <w:pPr>
+        <w:ind w:left="2160" w:hanging="180"/>
+      </w:pPr>
+    </w:lvl>
+    <w:lvl w:ilvl="3" w:tplc="4009000F" w:tentative="1">
+      <w:start w:val="1"/>
+      <w:numFmt w:val="decimal"/>
+      <w:lvlText w:val="%4."/>
+      <w:lvlJc w:val="left"/>
+      <w:pPr>
+        <w:ind w:left="2880" w:hanging="360"/>
+      </w:pPr>
+    </w:lvl>
+    <w:lvl w:ilvl="4" w:tplc="40090019" w:tentative="1">
+      <w:start w:val="1"/>
+      <w:numFmt w:val="lowerLetter"/>
+      <w:lvlText w:val="%5."/>
+      <w:lvlJc w:val="left"/>
+      <w:pPr>
+        <w:ind w:left="3600" w:hanging="360"/>
+      </w:pPr>
+    </w:lvl>
+    <w:lvl w:ilvl="5" w:tplc="4009001B" w:tentative="1">
+      <w:start w:val="1"/>
+      <w:numFmt w:val="lowerRoman"/>
+      <w:lvlText w:val="%6."/>
+      <w:lvlJc w:val="right"/>
+      <w:pPr>
+        <w:ind w:left="4320" w:hanging="180"/>
+      </w:pPr>
+    </w:lvl>
+    <w:lvl w:ilvl="6" w:tplc="4009000F" w:tentative="1">
+      <w:start w:val="1"/>
+      <w:numFmt w:val="decimal"/>
+      <w:lvlText w:val="%7."/>
+      <w:lvlJc w:val="left"/>
+      <w:pPr>
+        <w:ind w:left="5040" w:hanging="360"/>
+      </w:pPr>
+    </w:lvl>
+    <w:lvl w:ilvl="7" w:tplc="40090019" w:tentative="1">
+      <w:start w:val="1"/>
+      <w:numFmt w:val="lowerLetter"/>
+      <w:lvlText w:val="%8."/>
+      <w:lvlJc w:val="left"/>
+      <w:pPr>
+        <w:ind w:left="5760" w:hanging="360"/>
+      </w:pPr>
+    </w:lvl>
+    <w:lvl w:ilvl="8" w:tplc="4009001B" w:tentative="1">
+      <w:start w:val="1"/>
+      <w:numFmt w:val="lowerRoman"/>
+      <w:lvlText w:val="%9."/>
+      <w:lvlJc w:val="right"/>
+      <w:pPr>
+        <w:ind w:left="6480" w:hanging="180"/>
+      </w:pPr>
+    </w:lvl>
+  </w:abstractNum>
+  <w:abstractNum w:abstractNumId="18" w15:restartNumberingAfterBreak="0">
     <w:nsid w:val="7AC3630F"/>
     <w:multiLevelType w:val="hybridMultilevel"/>
     <w:tmpl w:val="B832D652"/>
@@ -5920,46 +10696,61 @@
     </w:lvl>
   </w:abstractNum>
   <w:num w:numId="1">
-    <w:abstractNumId w:val="10"/>
+    <w:abstractNumId w:val="13"/>
   </w:num>
   <w:num w:numId="2">
-    <w:abstractNumId w:val="9"/>
+    <w:abstractNumId w:val="12"/>
   </w:num>
   <w:num w:numId="3">
-    <w:abstractNumId w:val="11"/>
+    <w:abstractNumId w:val="14"/>
   </w:num>
   <w:num w:numId="4">
-    <w:abstractNumId w:val="13"/>
+    <w:abstractNumId w:val="18"/>
   </w:num>
   <w:num w:numId="5">
-    <w:abstractNumId w:val="5"/>
+    <w:abstractNumId w:val="6"/>
   </w:num>
   <w:num w:numId="6">
     <w:abstractNumId w:val="0"/>
   </w:num>
   <w:num w:numId="7">
-    <w:abstractNumId w:val="6"/>
+    <w:abstractNumId w:val="7"/>
   </w:num>
   <w:num w:numId="8">
+    <w:abstractNumId w:val="4"/>
+  </w:num>
+  <w:num w:numId="9">
+    <w:abstractNumId w:val="11"/>
+  </w:num>
+  <w:num w:numId="10">
+    <w:abstractNumId w:val="16"/>
+  </w:num>
+  <w:num w:numId="11">
+    <w:abstractNumId w:val="8"/>
+  </w:num>
+  <w:num w:numId="12">
     <w:abstractNumId w:val="3"/>
   </w:num>
-  <w:num w:numId="9">
-    <w:abstractNumId w:val="8"/>
-  </w:num>
-  <w:num w:numId="10">
-    <w:abstractNumId w:val="12"/>
-  </w:num>
-  <w:num w:numId="11">
-    <w:abstractNumId w:val="7"/>
-  </w:num>
-  <w:num w:numId="12">
+  <w:num w:numId="13">
     <w:abstractNumId w:val="2"/>
   </w:num>
-  <w:num w:numId="13">
+  <w:num w:numId="14">
+    <w:abstractNumId w:val="5"/>
+  </w:num>
+  <w:num w:numId="15">
     <w:abstractNumId w:val="1"/>
   </w:num>
-  <w:num w:numId="14">
-    <w:abstractNumId w:val="4"/>
+  <w:num w:numId="16">
+    <w:abstractNumId w:val="10"/>
+  </w:num>
+  <w:num w:numId="17">
+    <w:abstractNumId w:val="9"/>
+  </w:num>
+  <w:num w:numId="18">
+    <w:abstractNumId w:val="17"/>
+  </w:num>
+  <w:num w:numId="19">
+    <w:abstractNumId w:val="15"/>
   </w:num>
 </w:numbering>
 </file>
@@ -6458,6 +11249,25 @@
       <w:bCs/>
     </w:rPr>
   </w:style>
+  <w:style w:type="table" w:styleId="TableGrid">
+    <w:name w:val="Table Grid"/>
+    <w:basedOn w:val="TableNormal"/>
+    <w:uiPriority w:val="39"/>
+    <w:rsid w:val="00AA614C"/>
+    <w:pPr>
+      <w:spacing w:after="0" w:line="240" w:lineRule="auto"/>
+    </w:pPr>
+    <w:tblPr>
+      <w:tblBorders>
+        <w:top w:val="single" w:sz="4" w:space="0" w:color="auto"/>
+        <w:left w:val="single" w:sz="4" w:space="0" w:color="auto"/>
+        <w:bottom w:val="single" w:sz="4" w:space="0" w:color="auto"/>
+        <w:right w:val="single" w:sz="4" w:space="0" w:color="auto"/>
+        <w:insideH w:val="single" w:sz="4" w:space="0" w:color="auto"/>
+        <w:insideV w:val="single" w:sz="4" w:space="0" w:color="auto"/>
+      </w:tblBorders>
+    </w:tblPr>
+  </w:style>
 </w:styles>
 </file>
 
